--- a/docx-submit/ch2.docx
+++ b/docx-submit/ch2.docx
@@ -35,7 +35,7 @@
         <w:pStyle w:val="Date"/>
       </w:pPr>
       <w:r>
-        <w:t xml:space="preserve">2019-06-30</w:t>
+        <w:t xml:space="preserve">2019-08-19</w:t>
       </w:r>
     </w:p>
     <w:p>
@@ -200,31 +200,31 @@
         <w:t xml:space="preserve"> </w:t>
       </w:r>
       <w:r>
-        <w:t xml:space="preserve">Kubernetes defines a set of "building objects" (e.g. "pod", "service") which</w:t>
-      </w:r>
-      <w:r>
-        <w:t xml:space="preserve"> </w:t>
-      </w:r>
-      <w:r>
-        <w:t xml:space="preserve">collectively provides mechanisms that orchestrates containerized applications</w:t>
-      </w:r>
-      <w:r>
-        <w:t xml:space="preserve"> </w:t>
-      </w:r>
-      <w:r>
-        <w:t xml:space="preserve">across a distributed cluster of nodes, based on system resources (CPU, memory</w:t>
-      </w:r>
-      <w:r>
-        <w:t xml:space="preserve"> </w:t>
-      </w:r>
-      <w:r>
-        <w:t xml:space="preserve">or other custom metrics). Kubernetes hides the complexity of managing a group</w:t>
-      </w:r>
-      <w:r>
-        <w:t xml:space="preserve"> </w:t>
-      </w:r>
-      <w:r>
-        <w:t xml:space="preserve">of containers by providing REST APIs for the required functionalities.</w:t>
+        <w:t xml:space="preserve">Kubernetes defines a set of "building objects" which collectively provides</w:t>
+      </w:r>
+      <w:r>
+        <w:t xml:space="preserve"> </w:t>
+      </w:r>
+      <w:r>
+        <w:t xml:space="preserve">mechanisms that orchestrates containerized applications across a distributed</w:t>
+      </w:r>
+      <w:r>
+        <w:t xml:space="preserve"> </w:t>
+      </w:r>
+      <w:r>
+        <w:t xml:space="preserve">cluster of nodes, based on system resources (CPU, memory or other custom metrics).</w:t>
+      </w:r>
+      <w:r>
+        <w:t xml:space="preserve"> </w:t>
+      </w:r>
+      <w:r>
+        <w:t xml:space="preserve">Kubernetes hides the complexity of managing a group of containers by providing</w:t>
+      </w:r>
+      <w:r>
+        <w:t xml:space="preserve"> </w:t>
+      </w:r>
+      <w:r>
+        <w:t xml:space="preserve">REST APIs for the required functionalities.</w:t>
       </w:r>
     </w:p>
     <w:p>
@@ -261,7 +261,7 @@
         <w:rPr>
           <w:b/>
         </w:rPr>
-        <w:t xml:space="preserve">Tip</w:t>
+        <w:t xml:space="preserve">Note</w:t>
       </w:r>
     </w:p>
     <w:p>
@@ -337,7 +337,7 @@
         <w:t xml:space="preserve"> </w:t>
       </w:r>
       <w:r>
-        <w:t xml:space="preserve">One rough analogy is to compare python with C language. C is powerful enough to</w:t>
+        <w:t xml:space="preserve">One analogy is to compare python with C language. C is powerful enough to</w:t>
       </w:r>
       <w:r>
         <w:t xml:space="preserve"> </w:t>
@@ -411,7 +411,7 @@
         <w:t xml:space="preserve"> </w:t>
       </w:r>
       <w:r>
-        <w:t xml:space="preserve">instead of IP socket. with TCP socket you are seating on top of the TCP</w:t>
+        <w:t xml:space="preserve">instead of raw socket. with TCP socket you are seating on top of the TCP</w:t>
       </w:r>
       <w:r>
         <w:t xml:space="preserve"> </w:t>
@@ -565,7 +565,7 @@
         <w:rPr>
           <w:b/>
         </w:rPr>
-        <w:t xml:space="preserve">Tip</w:t>
+        <w:t xml:space="preserve">Note</w:t>
       </w:r>
     </w:p>
     <w:p>
@@ -631,7 +631,7 @@
         </w:numPr>
       </w:pPr>
       <w:r>
-        <w:t xml:space="preserve">worker node: called "node", or "union" in old document, the arms and feet</w:t>
+        <w:t xml:space="preserve">worker node: called "node", or "minion", the arms and feet</w:t>
       </w:r>
       <w:r>
         <w:t xml:space="preserve"> </w:t>
@@ -642,6 +642,78 @@
     </w:p>
     <w:p>
       <w:pPr>
+        <w:pStyle w:val="FirstParagraph"/>
+      </w:pPr>
+      <w:r>
+        <w:t xml:space="preserve">The "nodes" are controlled by the "master" and in most of the time you will</w:t>
+      </w:r>
+      <w:r>
+        <w:t xml:space="preserve"> </w:t>
+      </w:r>
+      <w:r>
+        <w:t xml:space="preserve">only need to talk to master .</w:t>
+      </w:r>
+    </w:p>
+    <w:p>
+      <w:pPr>
+        <w:pStyle w:val="BodyText"/>
+      </w:pPr>
+      <w:r>
+        <w:t xml:space="preserve">One of the most common interface between you and the cluster is a command-line</w:t>
+      </w:r>
+      <w:r>
+        <w:t xml:space="preserve"> </w:t>
+      </w:r>
+      <w:r>
+        <w:t xml:space="preserve">tool</w:t>
+      </w:r>
+      <w:r>
+        <w:t xml:space="preserve"> </w:t>
+      </w:r>
+      <w:r>
+        <w:rPr>
+          <w:rStyle w:val="VerbatimChar"/>
+        </w:rPr>
+        <w:t xml:space="preserve">kubectl</w:t>
+      </w:r>
+      <w:r>
+        <w:t xml:space="preserve">. It is installed as a client application either in the same</w:t>
+      </w:r>
+      <w:r>
+        <w:t xml:space="preserve"> </w:t>
+      </w:r>
+      <w:r>
+        <w:t xml:space="preserve">"master" node or in a seperate machine like in your PC. Regardless of where it</w:t>
+      </w:r>
+      <w:r>
+        <w:t xml:space="preserve"> </w:t>
+      </w:r>
+      <w:r>
+        <w:t xml:space="preserve">is, it can talk to the master via the REST-API exposed by the master.</w:t>
+      </w:r>
+    </w:p>
+    <w:p>
+      <w:pPr>
+        <w:pStyle w:val="BodyText"/>
+      </w:pPr>
+      <w:r>
+        <w:t xml:space="preserve">later you will read example of using kubectl to create</w:t>
+      </w:r>
+      <w:r>
+        <w:t xml:space="preserve"> </w:t>
+      </w:r>
+      <w:r>
+        <w:t xml:space="preserve">kubernetes objects. For now just remember: Whenever you are working with</w:t>
+      </w:r>
+      <w:r>
+        <w:t xml:space="preserve"> </w:t>
+      </w:r>
+      <w:r>
+        <w:t xml:space="preserve">"kubectl" command, you’re communicating with the cluster’s "master".</w:t>
+      </w:r>
+    </w:p>
+    <w:p>
+      <w:pPr>
         <w:pStyle w:val="BlockText"/>
       </w:pPr>
       <w:r>
@@ -674,33 +746,74 @@
         <w:t xml:space="preserve"> </w:t>
       </w:r>
       <w:r>
-        <w:t xml:space="preserve">server (.e.g.: HP server) or virtual machine(e.g.: kvm-qemu based). in context</w:t>
-      </w:r>
-      <w:r>
-        <w:t xml:space="preserve"> </w:t>
-      </w:r>
-      <w:r>
-        <w:t xml:space="preserve">of kubernetes clusters, a "node" often specifically refers to a "worker node"</w:t>
-      </w:r>
-      <w:r>
-        <w:t xml:space="preserve"> </w:t>
-      </w:r>
-      <w:r>
-        <w:t xml:space="preserve">that runs containerized applications, in contrast with a "master".</w:t>
-      </w:r>
+        <w:t xml:space="preserve">server or virtual machine. in context of kubernetes clusters, a "node" often</w:t>
+      </w:r>
+      <w:r>
+        <w:t xml:space="preserve"> </w:t>
+      </w:r>
+      <w:r>
+        <w:t xml:space="preserve">specifically refers to a "worker node".</w:t>
+      </w:r>
+    </w:p>
+    <w:p>
+      <w:pPr>
+        <w:pStyle w:val="BlockText"/>
+      </w:pPr>
+      <w:r>
+        <w:rPr>
+          <w:b/>
+        </w:rPr>
+        <w:t xml:space="preserve">Note</w:t>
+      </w:r>
+    </w:p>
+    <w:p>
+      <w:pPr>
+        <w:pStyle w:val="BlockText"/>
+      </w:pPr>
+      <w:r>
+        <w:t xml:space="preserve">you rarely need to "bypass" the master and work with nodes directly.</w:t>
+      </w:r>
+      <w:r>
+        <w:t xml:space="preserve"> </w:t>
+      </w:r>
+      <w:r>
+        <w:t xml:space="preserve">but you can login to node and run all docker command to check running status of</w:t>
+      </w:r>
+      <w:r>
+        <w:t xml:space="preserve"> </w:t>
+      </w:r>
+      <w:r>
+        <w:t xml:space="preserve">containers. there is an example showing this later in this chapter.</w:t>
+      </w:r>
+    </w:p>
+    <w:p>
+      <w:pPr>
+        <w:pStyle w:val="Heading2"/>
+      </w:pPr>
+      <w:bookmarkStart w:id="23" w:name="X9a967978e328cc0dfbeb16239e8f5dbb4a78380"/>
+      <w:r>
+        <w:t xml:space="preserve">Kubernetes "master"</w:t>
+      </w:r>
+      <w:bookmarkEnd w:id="23"/>
     </w:p>
     <w:p>
       <w:pPr>
         <w:pStyle w:val="FirstParagraph"/>
       </w:pPr>
       <w:r>
-        <w:t xml:space="preserve">The "nodes" are controlled by the "master" and in most of the time you will</w:t>
-      </w:r>
-      <w:r>
-        <w:t xml:space="preserve"> </w:t>
-      </w:r>
-      <w:r>
-        <w:t xml:space="preserve">only need to talk to master .</w:t>
+        <w:t xml:space="preserve">A kubernetes "master node", or "master", is like one’s head and brian. in the</w:t>
+      </w:r>
+      <w:r>
+        <w:t xml:space="preserve"> </w:t>
+      </w:r>
+      <w:r>
+        <w:t xml:space="preserve">cluster master provides the "control plane" that makes all of the global</w:t>
+      </w:r>
+      <w:r>
+        <w:t xml:space="preserve"> </w:t>
+      </w:r>
+      <w:r>
+        <w:t xml:space="preserve">decisions about the cluster.</w:t>
       </w:r>
     </w:p>
     <w:p>
@@ -708,25 +821,19 @@
         <w:pStyle w:val="BodyText"/>
       </w:pPr>
       <w:r>
-        <w:t xml:space="preserve">One of the most common interface between you and the cluster is a command-line</w:t>
-      </w:r>
-      <w:r>
-        <w:t xml:space="preserve"> </w:t>
-      </w:r>
-      <w:r>
-        <w:t xml:space="preserve">tool "kubectl". It is installed as a client application either in the same</w:t>
-      </w:r>
-      <w:r>
-        <w:t xml:space="preserve"> </w:t>
-      </w:r>
-      <w:r>
-        <w:t xml:space="preserve">"master" node or in a seperate machine like in your PC. Regardless of where it</w:t>
-      </w:r>
-      <w:r>
-        <w:t xml:space="preserve"> </w:t>
-      </w:r>
-      <w:r>
-        <w:t xml:space="preserve">is, it can talk to the master via the REST-API exposed by the master.</w:t>
+        <w:t xml:space="preserve">for example, when you need the cluster to spawn a container, the master will</w:t>
+      </w:r>
+      <w:r>
+        <w:t xml:space="preserve"> </w:t>
+      </w:r>
+      <w:r>
+        <w:t xml:space="preserve">decide which node to dispatch the task and spawn a container. this procedure is</w:t>
+      </w:r>
+      <w:r>
+        <w:t xml:space="preserve"> </w:t>
+      </w:r>
+      <w:r>
+        <w:t xml:space="preserve">called "scheduling".</w:t>
       </w:r>
     </w:p>
     <w:p>
@@ -734,107 +841,6 @@
         <w:pStyle w:val="BodyText"/>
       </w:pPr>
       <w:r>
-        <w:t xml:space="preserve">later you will read example of using kubectl to create</w:t>
-      </w:r>
-      <w:r>
-        <w:t xml:space="preserve"> </w:t>
-      </w:r>
-      <w:r>
-        <w:t xml:space="preserve">kubernetes objects. For now just remember: Whenever you are working with</w:t>
-      </w:r>
-      <w:r>
-        <w:t xml:space="preserve"> </w:t>
-      </w:r>
-      <w:r>
-        <w:t xml:space="preserve">"kubectl" command, you’re communicating with the cluster’s "master".</w:t>
-      </w:r>
-    </w:p>
-    <w:p>
-      <w:pPr>
-        <w:pStyle w:val="BlockText"/>
-      </w:pPr>
-      <w:r>
-        <w:rPr>
-          <w:b/>
-        </w:rPr>
-        <w:t xml:space="preserve">Tip</w:t>
-      </w:r>
-    </w:p>
-    <w:p>
-      <w:pPr>
-        <w:pStyle w:val="BlockText"/>
-      </w:pPr>
-      <w:r>
-        <w:t xml:space="preserve">you rarely need to "bypass" the master and work with nodes directly.</w:t>
-      </w:r>
-      <w:r>
-        <w:t xml:space="preserve"> </w:t>
-      </w:r>
-      <w:r>
-        <w:t xml:space="preserve">but you can login to node and run all docker command to check running status of</w:t>
-      </w:r>
-      <w:r>
-        <w:t xml:space="preserve"> </w:t>
-      </w:r>
-      <w:r>
-        <w:t xml:space="preserve">containers. there is an example showing this later in this chapter.</w:t>
-      </w:r>
-    </w:p>
-    <w:p>
-      <w:pPr>
-        <w:pStyle w:val="Heading2"/>
-      </w:pPr>
-      <w:bookmarkStart w:id="23" w:name="X9a967978e328cc0dfbeb16239e8f5dbb4a78380"/>
-      <w:r>
-        <w:t xml:space="preserve">Kubernetes "master"</w:t>
-      </w:r>
-      <w:bookmarkEnd w:id="23"/>
-    </w:p>
-    <w:p>
-      <w:pPr>
-        <w:pStyle w:val="FirstParagraph"/>
-      </w:pPr>
-      <w:r>
-        <w:t xml:space="preserve">A kubernetes "master node", or "master", is like one’s head and brian. in the</w:t>
-      </w:r>
-      <w:r>
-        <w:t xml:space="preserve"> </w:t>
-      </w:r>
-      <w:r>
-        <w:t xml:space="preserve">cluster master provides the "control plane" that makes all of the global</w:t>
-      </w:r>
-      <w:r>
-        <w:t xml:space="preserve"> </w:t>
-      </w:r>
-      <w:r>
-        <w:t xml:space="preserve">decisions about the cluster.</w:t>
-      </w:r>
-    </w:p>
-    <w:p>
-      <w:pPr>
-        <w:pStyle w:val="BodyText"/>
-      </w:pPr>
-      <w:r>
-        <w:t xml:space="preserve">for example, when you need the cluster to spawn a container, the master will</w:t>
-      </w:r>
-      <w:r>
-        <w:t xml:space="preserve"> </w:t>
-      </w:r>
-      <w:r>
-        <w:t xml:space="preserve">decide which node to dispatch the task and spawn a container. this procedure is</w:t>
-      </w:r>
-      <w:r>
-        <w:t xml:space="preserve"> </w:t>
-      </w:r>
-      <w:r>
-        <w:t xml:space="preserve">called "scheduling".</w:t>
-      </w:r>
-    </w:p>
-    <w:p>
-      <w:pPr>
-        <w:pStyle w:val="BodyText"/>
-      </w:pPr>
-      <w:r>
         <w:t xml:space="preserve">master is also responsible for maintaining the desired state for the cluster.</w:t>
       </w:r>
       <w:r>
@@ -853,7 +859,7 @@
         <w:t xml:space="preserve"> </w:t>
       </w:r>
       <w:r>
-        <w:t xml:space="preserve">status and starting up a container anytime when it sees the number of the web</w:t>
+        <w:t xml:space="preserve">status and spawning new container anytime when the number of the web</w:t>
       </w:r>
       <w:r>
         <w:t xml:space="preserve"> </w:t>
@@ -1157,13 +1163,13 @@
         <w:t xml:space="preserve">Kubelet</w:t>
       </w:r>
       <w:r>
-        <w:t xml:space="preserve">: the Kubernetes agent process that runs on all the nodes. it</w:t>
-      </w:r>
-      <w:r>
-        <w:t xml:space="preserve"> </w:t>
-      </w:r>
-      <w:r>
-        <w:t xml:space="preserve">interacts with master (through kube-apiserver process) and manage the</w:t>
+        <w:t xml:space="preserve">: the Kubernetes agent process that runs on master and all the nodes.</w:t>
+      </w:r>
+      <w:r>
+        <w:t xml:space="preserve"> </w:t>
+      </w:r>
+      <w:r>
+        <w:t xml:space="preserve">it interacts with master (through kube-apiserver process) and manage the</w:t>
       </w:r>
       <w:r>
         <w:t xml:space="preserve"> </w:t>
@@ -1234,34 +1240,6 @@
         <w:pStyle w:val="BlockText"/>
       </w:pPr>
       <w:r>
-        <w:rPr>
-          <w:b/>
-        </w:rPr>
-        <w:t xml:space="preserve">kubelet</w:t>
-      </w:r>
-      <w:r>
-        <w:t xml:space="preserve"> </w:t>
-      </w:r>
-      <w:r>
-        <w:t xml:space="preserve">is running on both master and node.</w:t>
-      </w:r>
-    </w:p>
-    <w:p>
-      <w:pPr>
-        <w:pStyle w:val="BlockText"/>
-      </w:pPr>
-      <w:r>
-        <w:rPr>
-          <w:b/>
-        </w:rPr>
-        <w:t xml:space="preserve">Tip</w:t>
-      </w:r>
-    </w:p>
-    <w:p>
-      <w:pPr>
-        <w:pStyle w:val="BlockText"/>
-      </w:pPr>
-      <w:r>
         <w:t xml:space="preserve">the name "proxy" may sound confusing for kubernetes beginners. it’s not</w:t>
       </w:r>
       <w:r>
@@ -1304,7 +1282,7 @@
         <w:t xml:space="preserve"> </w:t>
       </w:r>
       <w:r>
-        <w:t xml:space="preserve">running in each, it is time to look at how things works together in a diagram.</w:t>
+        <w:t xml:space="preserve">running in each, it is time to look at how things works together in figure 2.1</w:t>
       </w:r>
     </w:p>
     <w:p>
@@ -1557,7 +1535,7 @@
         <w:t xml:space="preserve"> </w:t>
       </w:r>
       <w:r>
-        <w:t xml:space="preserve">container engine, for example the "docker engine" in this diagram, to spawn a</w:t>
+        <w:t xml:space="preserve">container engine, for example the "docker engine" in figure 2.1, to spawn a</w:t>
       </w:r>
       <w:r>
         <w:t xml:space="preserve"> </w:t>
@@ -1591,6 +1569,175 @@
     </w:p>
     <w:p>
       <w:pPr>
+        <w:pStyle w:val="BlockText"/>
+      </w:pPr>
+      <w:r>
+        <w:rPr>
+          <w:b/>
+        </w:rPr>
+        <w:t xml:space="preserve">Note</w:t>
+      </w:r>
+    </w:p>
+    <w:p>
+      <w:pPr>
+        <w:pStyle w:val="BlockText"/>
+      </w:pPr>
+      <w:r>
+        <w:t xml:space="preserve">actually a</w:t>
+      </w:r>
+      <w:r>
+        <w:t xml:space="preserve"> </w:t>
+      </w:r>
+      <w:r>
+        <w:rPr>
+          <w:rStyle w:val="VerbatimChar"/>
+        </w:rPr>
+        <w:t xml:space="preserve">master</w:t>
+      </w:r>
+      <w:r>
+        <w:t xml:space="preserve"> </w:t>
+      </w:r>
+      <w:r>
+        <w:t xml:space="preserve">can be also a fully-featured</w:t>
+      </w:r>
+      <w:r>
+        <w:t xml:space="preserve"> </w:t>
+      </w:r>
+      <w:r>
+        <w:rPr>
+          <w:rStyle w:val="VerbatimChar"/>
+        </w:rPr>
+        <w:t xml:space="preserve">node</w:t>
+      </w:r>
+      <w:r>
+        <w:t xml:space="preserve"> </w:t>
+      </w:r>
+      <w:r>
+        <w:t xml:space="preserve">and carry pods</w:t>
+      </w:r>
+      <w:r>
+        <w:t xml:space="preserve"> </w:t>
+      </w:r>
+      <w:r>
+        <w:t xml:space="preserve">workforce just like a node does. therefore,</w:t>
+      </w:r>
+      <w:r>
+        <w:t xml:space="preserve"> </w:t>
+      </w:r>
+      <w:r>
+        <w:rPr>
+          <w:rStyle w:val="VerbatimChar"/>
+        </w:rPr>
+        <w:t xml:space="preserve">kubelet</w:t>
+      </w:r>
+      <w:r>
+        <w:t xml:space="preserve"> </w:t>
+      </w:r>
+      <w:r>
+        <w:t xml:space="preserve">and</w:t>
+      </w:r>
+      <w:r>
+        <w:t xml:space="preserve"> </w:t>
+      </w:r>
+      <w:r>
+        <w:rPr>
+          <w:rStyle w:val="VerbatimChar"/>
+        </w:rPr>
+        <w:t xml:space="preserve">kubec proxy</w:t>
+      </w:r>
+      <w:r>
+        <w:t xml:space="preserve"> </w:t>
+      </w:r>
+      <w:r>
+        <w:t xml:space="preserve">components existing in node also exists in master. in the figure above we didn’t</w:t>
+      </w:r>
+      <w:r>
+        <w:t xml:space="preserve"> </w:t>
+      </w:r>
+      <w:r>
+        <w:t xml:space="preserve">include these components in master, just to give a simplified conceptual</w:t>
+      </w:r>
+      <w:r>
+        <w:t xml:space="preserve"> </w:t>
+      </w:r>
+      <w:r>
+        <w:t xml:space="preserve">seperation of master and node. in your setup you can use command</w:t>
+      </w:r>
+      <w:r>
+        <w:t xml:space="preserve"> </w:t>
+      </w:r>
+      <w:r>
+        <w:rPr>
+          <w:rStyle w:val="VerbatimChar"/>
+        </w:rPr>
+        <w:t xml:space="preserve">kubectl get</w:t>
+      </w:r>
+      <w:r>
+        <w:br/>
+      </w:r>
+      <w:r>
+        <w:rPr>
+          <w:rStyle w:val="VerbatimChar"/>
+        </w:rPr>
+        <w:t xml:space="preserve">pod --all-namespaces -o wide</w:t>
+      </w:r>
+      <w:r>
+        <w:t xml:space="preserve"> </w:t>
+      </w:r>
+      <w:r>
+        <w:t xml:space="preserve">to list all pods with their location. pods</w:t>
+      </w:r>
+      <w:r>
+        <w:t xml:space="preserve"> </w:t>
+      </w:r>
+      <w:r>
+        <w:t xml:space="preserve">spawned in master is usually running as part of the kubernetes system itself -</w:t>
+      </w:r>
+      <w:r>
+        <w:t xml:space="preserve"> </w:t>
+      </w:r>
+      <w:r>
+        <w:t xml:space="preserve">typically within</w:t>
+      </w:r>
+      <w:r>
+        <w:t xml:space="preserve"> </w:t>
+      </w:r>
+      <w:r>
+        <w:rPr>
+          <w:rStyle w:val="VerbatimChar"/>
+        </w:rPr>
+        <w:t xml:space="preserve">kube-system</w:t>
+      </w:r>
+      <w:r>
+        <w:t xml:space="preserve"> </w:t>
+      </w:r>
+      <w:r>
+        <w:t xml:space="preserve">namespace. kubernetes</w:t>
+      </w:r>
+      <w:r>
+        <w:t xml:space="preserve"> </w:t>
+      </w:r>
+      <w:r>
+        <w:rPr>
+          <w:rStyle w:val="VerbatimChar"/>
+        </w:rPr>
+        <w:t xml:space="preserve">namespace</w:t>
+      </w:r>
+      <w:r>
+        <w:t xml:space="preserve"> </w:t>
+      </w:r>
+      <w:r>
+        <w:t xml:space="preserve">will be</w:t>
+      </w:r>
+      <w:r>
+        <w:t xml:space="preserve"> </w:t>
+      </w:r>
+      <w:r>
+        <w:t xml:space="preserve">discussed in chapter 3.</w:t>
+      </w:r>
+    </w:p>
+    <w:p>
+      <w:pPr>
         <w:pStyle w:val="FirstParagraph"/>
       </w:pPr>
       <w:r>
@@ -1626,7 +1773,7 @@
         <w:pStyle w:val="BodyText"/>
       </w:pPr>
       <w:r>
-        <w:t xml:space="preserve">for example, in this diagram when you give the task to spawn containers,</w:t>
+        <w:t xml:space="preserve">for example, in figure 2.1 when you give the task to spawn containers,</w:t>
       </w:r>
       <w:r>
         <w:t xml:space="preserve"> </w:t>
@@ -1808,7 +1955,7 @@
         <w:t xml:space="preserve"> </w:t>
       </w:r>
       <w:r>
-        <w:t xml:space="preserve">in a diagram you see how a basic workflow looks. now let’s start to look at</w:t>
+        <w:t xml:space="preserve">in figure 2.1 you see how a basic workflow looks. now let’s start to look at</w:t>
       </w:r>
       <w:r>
         <w:t xml:space="preserve"> </w:t>
@@ -1940,7 +2087,7 @@
         </w:numPr>
       </w:pPr>
       <w:r>
-        <w:t xml:space="preserve">ReplicaSet</w:t>
+        <w:t xml:space="preserve">ReplicationController</w:t>
       </w:r>
     </w:p>
     <w:p>
@@ -1951,7 +2098,7 @@
         </w:numPr>
       </w:pPr>
       <w:r>
-        <w:t xml:space="preserve">Deployment</w:t>
+        <w:t xml:space="preserve">ReplicaSet</w:t>
       </w:r>
     </w:p>
     <w:p>
@@ -1962,7 +2109,7 @@
         </w:numPr>
       </w:pPr>
       <w:r>
-        <w:t xml:space="preserve">StatefulSet</w:t>
+        <w:t xml:space="preserve">Deployment</w:t>
       </w:r>
     </w:p>
     <w:p>
@@ -1973,7 +2120,7 @@
         </w:numPr>
       </w:pPr>
       <w:r>
-        <w:t xml:space="preserve">DaemonSet</w:t>
+        <w:t xml:space="preserve">StatefulSet</w:t>
       </w:r>
     </w:p>
     <w:p>
@@ -1984,6 +2131,17 @@
         </w:numPr>
       </w:pPr>
       <w:r>
+        <w:t xml:space="preserve">DaemonSet</w:t>
+      </w:r>
+    </w:p>
+    <w:p>
+      <w:pPr>
+        <w:numPr>
+          <w:numId w:val="1012"/>
+          <w:ilvl w:val="1"/>
+        </w:numPr>
+      </w:pPr>
+      <w:r>
         <w:t xml:space="preserve">Job</w:t>
       </w:r>
     </w:p>
@@ -1995,7 +2153,7 @@
         <w:rPr>
           <w:b/>
         </w:rPr>
-        <w:t xml:space="preserve">Tip</w:t>
+        <w:t xml:space="preserve">Note</w:t>
       </w:r>
     </w:p>
     <w:p>
@@ -2017,139 +2175,6 @@
         <w:pStyle w:val="FirstParagraph"/>
       </w:pPr>
       <w:r>
-        <w:t xml:space="preserve">here is a diagram showing relationships between the terms you read in this</w:t>
-      </w:r>
-      <w:r>
-        <w:t xml:space="preserve"> </w:t>
-      </w:r>
-      <w:r>
-        <w:t xml:space="preserve">chapter: "feature", "abstraction", "objects", "process" and "controller".</w:t>
-      </w:r>
-    </w:p>
-    <w:p>
-      <w:pPr>
-        <w:pStyle w:val="SourceCode"/>
-      </w:pPr>
-      <w:r>
-        <w:rPr>
-          <w:rStyle w:val="VerbatimChar"/>
-        </w:rPr>
-        <w:t xml:space="preserve">kubernetes  +---------------------------------------+</w:t>
-      </w:r>
-      <w:r>
-        <w:br/>
-      </w:r>
-      <w:r>
-        <w:rPr>
-          <w:rStyle w:val="VerbatimChar"/>
-        </w:rPr>
-        <w:t xml:space="preserve">features    |                                       |</w:t>
-      </w:r>
-      <w:r>
-        <w:br/>
-      </w:r>
-      <w:r>
-        <w:rPr>
-          <w:rStyle w:val="VerbatimChar"/>
-        </w:rPr>
-        <w:t xml:space="preserve">    |       |                                       |</w:t>
-      </w:r>
-      <w:r>
-        <w:br/>
-      </w:r>
-      <w:r>
-        <w:rPr>
-          <w:rStyle w:val="VerbatimChar"/>
-        </w:rPr>
-        <w:t xml:space="preserve">    |       +---------------------------------------+</w:t>
-      </w:r>
-      <w:r>
-        <w:br/>
-      </w:r>
-      <w:r>
-        <w:rPr>
-          <w:rStyle w:val="VerbatimChar"/>
-        </w:rPr>
-        <w:t xml:space="preserve">    |       | high level objects: RC,RS,DE,SS,DS,JOB|</w:t>
-      </w:r>
-      <w:r>
-        <w:br/>
-      </w:r>
-      <w:r>
-        <w:rPr>
-          <w:rStyle w:val="VerbatimChar"/>
-        </w:rPr>
-        <w:t xml:space="preserve">    v       |   (controller process)  |             |</w:t>
-      </w:r>
-      <w:r>
-        <w:br/>
-      </w:r>
-      <w:r>
-        <w:rPr>
-          <w:rStyle w:val="VerbatimChar"/>
-        </w:rPr>
-        <w:t xml:space="preserve">abstractions| ........................|...........  |</w:t>
-      </w:r>
-      <w:r>
-        <w:br/>
-      </w:r>
-      <w:r>
-        <w:rPr>
-          <w:rStyle w:val="VerbatimChar"/>
-        </w:rPr>
-        <w:t xml:space="preserve">(objects)   |                         v             |</w:t>
-      </w:r>
-      <w:r>
-        <w:br/>
-      </w:r>
-      <w:r>
-        <w:rPr>
-          <w:rStyle w:val="VerbatimChar"/>
-        </w:rPr>
-        <w:t xml:space="preserve">    |       | basic objects: POD,SERVICE,VOLUME,NS  |</w:t>
-      </w:r>
-      <w:r>
-        <w:br/>
-      </w:r>
-      <w:r>
-        <w:rPr>
-          <w:rStyle w:val="VerbatimChar"/>
-        </w:rPr>
-        <w:t xml:space="preserve">    |       +---------------------------------------+</w:t>
-      </w:r>
-      <w:r>
-        <w:br/>
-      </w:r>
-      <w:r>
-        <w:rPr>
-          <w:rStyle w:val="VerbatimChar"/>
-        </w:rPr>
-        <w:t xml:space="preserve">    v       |                                       |</w:t>
-      </w:r>
-      <w:r>
-        <w:br/>
-      </w:r>
-      <w:r>
-        <w:rPr>
-          <w:rStyle w:val="VerbatimChar"/>
-        </w:rPr>
-        <w:t xml:space="preserve">container   |     docker engine, rtx engine, etc    |</w:t>
-      </w:r>
-      <w:r>
-        <w:br/>
-      </w:r>
-      <w:r>
-        <w:rPr>
-          <w:rStyle w:val="VerbatimChar"/>
-        </w:rPr>
-        <w:t xml:space="preserve">features    +---------------------------------------+</w:t>
-      </w:r>
-    </w:p>
-    <w:p>
-      <w:pPr>
-        <w:pStyle w:val="FirstParagraph"/>
-      </w:pPr>
-      <w:r>
         <w:t xml:space="preserve">in the frontend, kubernetes get all things done via a group of "object". with</w:t>
       </w:r>
       <w:r>
@@ -2194,7 +2219,7 @@
         <w:pStyle w:val="BodyText"/>
       </w:pPr>
       <w:r>
-        <w:t xml:space="preserve">you will read more about each objects and their magic power with examples in</w:t>
+        <w:t xml:space="preserve">you will read more about each object and their magic power with examples in</w:t>
       </w:r>
       <w:r>
         <w:t xml:space="preserve"> </w:t>
@@ -2280,7 +2305,7 @@
         </w:numPr>
       </w:pPr>
       <w:r>
-        <w:t xml:space="preserve">all containers in a pod shares resources like storage and network</w:t>
+        <w:t xml:space="preserve">all containers in a pod shares storage and network resources.</w:t>
       </w:r>
     </w:p>
     <w:p>
@@ -2394,25 +2419,25 @@
         <w:pStyle w:val="BodyText"/>
       </w:pPr>
       <w:r>
-        <w:t xml:space="preserve">besides that, containers in the same pod will share the same resources and</w:t>
-      </w:r>
-      <w:r>
-        <w:t xml:space="preserve"> </w:t>
-      </w:r>
-      <w:r>
-        <w:t xml:space="preserve">local network. Containers can easily communicate with other containers in the</w:t>
-      </w:r>
-      <w:r>
-        <w:t xml:space="preserve"> </w:t>
-      </w:r>
-      <w:r>
-        <w:t xml:space="preserve">same pod as though they were on the same machine while maintaining a degree of</w:t>
-      </w:r>
-      <w:r>
-        <w:t xml:space="preserve"> </w:t>
-      </w:r>
-      <w:r>
-        <w:t xml:space="preserve">isolation from others. you’ll see more about these advantages later.</w:t>
+        <w:t xml:space="preserve">besides that, containers in the same pod will share the same network space.</w:t>
+      </w:r>
+      <w:r>
+        <w:t xml:space="preserve"> </w:t>
+      </w:r>
+      <w:r>
+        <w:t xml:space="preserve">Containers can easily communicate with other containers in the same pod as</w:t>
+      </w:r>
+      <w:r>
+        <w:t xml:space="preserve"> </w:t>
+      </w:r>
+      <w:r>
+        <w:t xml:space="preserve">though they were on the same machine while maintaining a degree of isolation</w:t>
+      </w:r>
+      <w:r>
+        <w:t xml:space="preserve"> </w:t>
+      </w:r>
+      <w:r>
+        <w:t xml:space="preserve">from others. you’ll see more about these advantages later.</w:t>
       </w:r>
     </w:p>
     <w:p>
@@ -2502,7 +2527,7 @@
         <w:rPr>
           <w:rStyle w:val="VerbatimChar"/>
         </w:rPr>
-        <w:t xml:space="preserve">$ cat pod.yaml</w:t>
+        <w:t xml:space="preserve">$ cat pod-2containers.yaml</w:t>
       </w:r>
       <w:r>
         <w:br/>
@@ -2583,7 +2608,7 @@
         <w:rPr>
           <w:rStyle w:val="VerbatimChar"/>
         </w:rPr>
-        <w:t xml:space="preserve">  - name: frontend      </w:t>
+        <w:t xml:space="preserve">  - name: apach         </w:t>
       </w:r>
       <w:r>
         <w:br/>
@@ -2619,7 +2644,7 @@
         <w:rPr>
           <w:rStyle w:val="VerbatimChar"/>
         </w:rPr>
-        <w:t xml:space="preserve">  - name: redis         </w:t>
+        <w:t xml:space="preserve">  - name: db            </w:t>
       </w:r>
       <w:r>
         <w:br/>
@@ -3020,7 +3045,7 @@
         <w:rPr>
           <w:rStyle w:val="VerbatimChar"/>
         </w:rPr>
-        <w:t xml:space="preserve">$ kubectl create -f pod.yaml</w:t>
+        <w:t xml:space="preserve">$ kubectl create -f pod-2containers.yaml</w:t>
       </w:r>
       <w:r>
         <w:br/>
@@ -3031,63 +3056,65 @@
         </w:rPr>
         <w:t xml:space="preserve">pod/pod-1 created</w:t>
       </w:r>
-    </w:p>
-    <w:p>
-      <w:pPr>
-        <w:pStyle w:val="SourceCode"/>
-      </w:pPr>
-      <w:r>
-        <w:rPr>
-          <w:rStyle w:val="VerbatimChar"/>
-        </w:rPr>
-        <w:t xml:space="preserve">root@test1:~# kubectl get pod -o wide</w:t>
-      </w:r>
-      <w:r>
-        <w:br/>
-      </w:r>
-      <w:r>
-        <w:rPr>
-          <w:rStyle w:val="VerbatimChar"/>
-        </w:rPr>
-        <w:t xml:space="preserve">NAME        READY     STATUS              RESTARTS   AGE       IP        NODE      NOMINATED NODE</w:t>
-      </w:r>
-      <w:r>
-        <w:br/>
-      </w:r>
-      <w:r>
-        <w:rPr>
-          <w:rStyle w:val="VerbatimChar"/>
-        </w:rPr>
-        <w:t xml:space="preserve">pod-1       0/2       ContainerCreating   0          15s       &lt;none&gt;    test2     &lt;none&gt;</w:t>
-      </w:r>
-    </w:p>
-    <w:p>
-      <w:pPr>
-        <w:pStyle w:val="SourceCode"/>
-      </w:pPr>
-      <w:r>
-        <w:rPr>
-          <w:rStyle w:val="VerbatimChar"/>
-        </w:rPr>
-        <w:t xml:space="preserve">root@test1:~# kubectl get pod -o wide</w:t>
-      </w:r>
-      <w:r>
-        <w:br/>
-      </w:r>
-      <w:r>
-        <w:rPr>
-          <w:rStyle w:val="VerbatimChar"/>
-        </w:rPr>
-        <w:t xml:space="preserve">NAME        READY     STATUS    RESTARTS   AGE       IP              NODE      NOMINATED NODE</w:t>
-      </w:r>
-      <w:r>
-        <w:br/>
-      </w:r>
-      <w:r>
-        <w:rPr>
-          <w:rStyle w:val="VerbatimChar"/>
-        </w:rPr>
-        <w:t xml:space="preserve">pod-1       2/2       Running   0          27s       192.168.215.1   test2     &lt;none&gt;</w:t>
+      <w:r>
+        <w:br/>
+      </w:r>
+      <w:r>
+        <w:br/>
+      </w:r>
+      <w:r>
+        <w:rPr>
+          <w:rStyle w:val="VerbatimChar"/>
+        </w:rPr>
+        <w:t xml:space="preserve">$ kubectl get pod -o wide</w:t>
+      </w:r>
+      <w:r>
+        <w:br/>
+      </w:r>
+      <w:r>
+        <w:rPr>
+          <w:rStyle w:val="VerbatimChar"/>
+        </w:rPr>
+        <w:t xml:space="preserve">NAME   READY  STATUS             RESTARTS  AGE  IP             NODE     NOMINATED  NODE</w:t>
+      </w:r>
+      <w:r>
+        <w:br/>
+      </w:r>
+      <w:r>
+        <w:rPr>
+          <w:rStyle w:val="VerbatimChar"/>
+        </w:rPr>
+        <w:t xml:space="preserve">pod-1  0/2    ContainerCreating  0         18s  10.47.255.233  cent222  &lt;none&gt;</w:t>
+      </w:r>
+      <w:r>
+        <w:br/>
+      </w:r>
+      <w:r>
+        <w:br/>
+      </w:r>
+      <w:r>
+        <w:rPr>
+          <w:rStyle w:val="VerbatimChar"/>
+        </w:rPr>
+        <w:t xml:space="preserve">$ kubectl get pod -o wide</w:t>
+      </w:r>
+      <w:r>
+        <w:br/>
+      </w:r>
+      <w:r>
+        <w:rPr>
+          <w:rStyle w:val="VerbatimChar"/>
+        </w:rPr>
+        <w:t xml:space="preserve">NAME    READY   STATUS    RESTARTS   AGE   IP              NODE      NOMINATED NODE</w:t>
+      </w:r>
+      <w:r>
+        <w:br/>
+      </w:r>
+      <w:r>
+        <w:rPr>
+          <w:rStyle w:val="VerbatimChar"/>
+        </w:rPr>
+        <w:t xml:space="preserve">pod-1   2/2     Running   0          18s   10.47.255.233   cent222   &lt;none&gt;</w:t>
       </w:r>
     </w:p>
     <w:p>
@@ -3136,22 +3163,40 @@
         <w:t xml:space="preserve"> </w:t>
       </w:r>
       <w:r>
-        <w:t xml:space="preserve">(NAME), containing 2 containers(READY /2), has been launched in</w:t>
-      </w:r>
-      <w:r>
-        <w:t xml:space="preserve"> </w:t>
-      </w:r>
-      <w:r>
-        <w:t xml:space="preserve">kubernetes worker node</w:t>
-      </w:r>
-      <w:r>
-        <w:t xml:space="preserve"> </w:t>
-      </w:r>
-      <w:r>
-        <w:rPr>
-          <w:rStyle w:val="VerbatimChar"/>
-        </w:rPr>
-        <w:t xml:space="preserve">test2</w:t>
+        <w:t xml:space="preserve">(</w:t>
+      </w:r>
+      <w:r>
+        <w:rPr>
+          <w:rStyle w:val="VerbatimChar"/>
+        </w:rPr>
+        <w:t xml:space="preserve">NAME</w:t>
+      </w:r>
+      <w:r>
+        <w:t xml:space="preserve">), containing 2 containers(</w:t>
+      </w:r>
+      <w:r>
+        <w:rPr>
+          <w:rStyle w:val="VerbatimChar"/>
+        </w:rPr>
+        <w:t xml:space="preserve">READY /2</w:t>
+      </w:r>
+      <w:r>
+        <w:t xml:space="preserve">), has been launched</w:t>
+      </w:r>
+      <w:r>
+        <w:t xml:space="preserve"> </w:t>
+      </w:r>
+      <w:r>
+        <w:t xml:space="preserve">in kubernetes worker node</w:t>
+      </w:r>
+      <w:r>
+        <w:t xml:space="preserve"> </w:t>
+      </w:r>
+      <w:r>
+        <w:rPr>
+          <w:rStyle w:val="VerbatimChar"/>
+        </w:rPr>
+        <w:t xml:space="preserve">cent222</w:t>
       </w:r>
       <w:r>
         <w:t xml:space="preserve"> </w:t>
@@ -3166,7 +3211,7 @@
         <w:rPr>
           <w:rStyle w:val="VerbatimChar"/>
         </w:rPr>
-        <w:t xml:space="preserve">192.168.215.1</w:t>
+        <w:t xml:space="preserve">10.47.255.233</w:t>
       </w:r>
       <w:r>
         <w:t xml:space="preserve"> </w:t>
@@ -3178,13 +3223,43 @@
         <w:t xml:space="preserve"> </w:t>
       </w:r>
       <w:r>
-        <w:t xml:space="preserve">both containers in the pod is up (READY 2/) and has been in running STATUS for</w:t>
-      </w:r>
-      <w:r>
-        <w:t xml:space="preserve"> </w:t>
-      </w:r>
-      <w:r>
-        <w:t xml:space="preserve">27s without any RESTARTS.</w:t>
+        <w:t xml:space="preserve">both containers in the pod is up (</w:t>
+      </w:r>
+      <w:r>
+        <w:rPr>
+          <w:rStyle w:val="VerbatimChar"/>
+        </w:rPr>
+        <w:t xml:space="preserve">READY 2/</w:t>
+      </w:r>
+      <w:r>
+        <w:t xml:space="preserve">) and has been in running</w:t>
+      </w:r>
+      <w:r>
+        <w:t xml:space="preserve"> </w:t>
+      </w:r>
+      <w:r>
+        <w:rPr>
+          <w:rStyle w:val="VerbatimChar"/>
+        </w:rPr>
+        <w:t xml:space="preserve">STATUS</w:t>
+      </w:r>
+      <w:r>
+        <w:t xml:space="preserve"> </w:t>
+      </w:r>
+      <w:r>
+        <w:t xml:space="preserve">for 27s without any</w:t>
+      </w:r>
+      <w:r>
+        <w:t xml:space="preserve"> </w:t>
+      </w:r>
+      <w:r>
+        <w:rPr>
+          <w:rStyle w:val="VerbatimChar"/>
+        </w:rPr>
+        <w:t xml:space="preserve">RESTARTS</w:t>
+      </w:r>
+      <w:r>
+        <w:t xml:space="preserve">.</w:t>
       </w:r>
     </w:p>
     <w:p>
@@ -3312,7 +3387,7 @@
         </w:numPr>
       </w:pPr>
       <w:r>
-        <w:t xml:space="preserve">line 9-17: the pod specification here is just about the 2 containers. the</w:t>
+        <w:t xml:space="preserve">line 9-16: the pod specification here is just about the 2 containers. the</w:t>
       </w:r>
       <w:r>
         <w:t xml:space="preserve"> </w:t>
@@ -3343,16 +3418,16 @@
         <w:rPr>
           <w:rStyle w:val="VerbatimChar"/>
         </w:rPr>
-        <w:t xml:space="preserve">root@test1:~# kubectl describe pod pod-1 | grep -iC1 container</w:t>
-      </w:r>
-      <w:r>
-        <w:br/>
-      </w:r>
-      <w:r>
-        <w:rPr>
-          <w:rStyle w:val="VerbatimChar"/>
-        </w:rPr>
-        <w:t xml:space="preserve">IP:                 192.168.215.28</w:t>
+        <w:t xml:space="preserve">$ kubectl describe pod pod-1 | grep -iC1 container</w:t>
+      </w:r>
+      <w:r>
+        <w:br/>
+      </w:r>
+      <w:r>
+        <w:rPr>
+          <w:rStyle w:val="VerbatimChar"/>
+        </w:rPr>
+        <w:t xml:space="preserve">IP:                 10.47.255.233</w:t>
       </w:r>
       <w:r>
         <w:br/>
@@ -3379,7 +3454,7 @@
         <w:rPr>
           <w:rStyle w:val="VerbatimChar"/>
         </w:rPr>
-        <w:t xml:space="preserve">    Container ID:   docker://fc18adacd48672c056693f8af48741f0d1a58c2f698b1ba7d18168c091e4108e</w:t>
+        <w:t xml:space="preserve">    Container ID:   docker://489e67aec14890092378a1e47b27d40b26c1e051b93958db037091212f7db76e</w:t>
       </w:r>
       <w:r>
         <w:br/>
@@ -3415,7 +3490,7 @@
         <w:rPr>
           <w:rStyle w:val="VerbatimChar"/>
         </w:rPr>
-        <w:t xml:space="preserve">    Container ID:   docker://028f6619f0519ce74fe2703beedc236d05896565cfedf9b5b0d041571dcbbdb8</w:t>
+        <w:t xml:space="preserve">    Container ID:   docker://b5492678744548f7c394e89e26af185f576273d23ab7ee91161340fad417ca60</w:t>
       </w:r>
       <w:r>
         <w:br/>
@@ -3462,6 +3537,78 @@
         </w:rPr>
         <w:t xml:space="preserve">  PodScheduled      True</w:t>
       </w:r>
+      <w:r>
+        <w:br/>
+      </w:r>
+      <w:r>
+        <w:rPr>
+          <w:rStyle w:val="VerbatimChar"/>
+        </w:rPr>
+        <w:t xml:space="preserve">--</w:t>
+      </w:r>
+      <w:r>
+        <w:br/>
+      </w:r>
+      <w:r>
+        <w:rPr>
+          <w:rStyle w:val="VerbatimChar"/>
+        </w:rPr>
+        <w:t xml:space="preserve">  Normal  Pulled     &lt;invalid&gt;  kubelet, cent222   Successfully pulled image "pingdocker/apache-frontend"</w:t>
+      </w:r>
+      <w:r>
+        <w:br/>
+      </w:r>
+      <w:r>
+        <w:rPr>
+          <w:rStyle w:val="VerbatimChar"/>
+        </w:rPr>
+        <w:t xml:space="preserve">  Normal  Created    &lt;invalid&gt;  kubelet, cent222   Created container</w:t>
+      </w:r>
+      <w:r>
+        <w:br/>
+      </w:r>
+      <w:r>
+        <w:rPr>
+          <w:rStyle w:val="VerbatimChar"/>
+        </w:rPr>
+        <w:t xml:space="preserve">  Normal  Started    &lt;invalid&gt;  kubelet, cent222   Started container</w:t>
+      </w:r>
+      <w:r>
+        <w:br/>
+      </w:r>
+      <w:r>
+        <w:rPr>
+          <w:rStyle w:val="VerbatimChar"/>
+        </w:rPr>
+        <w:t xml:space="preserve">  Normal  Pulling    &lt;invalid&gt;  kubelet, cent222   pulling image "pingdocker/redis-db"</w:t>
+      </w:r>
+      <w:r>
+        <w:br/>
+      </w:r>
+      <w:r>
+        <w:rPr>
+          <w:rStyle w:val="VerbatimChar"/>
+        </w:rPr>
+        <w:t xml:space="preserve">  Normal  Pulled     &lt;invalid&gt;  kubelet, cent222   Successfully pulled image "pingdocker/redis-db"</w:t>
+      </w:r>
+      <w:r>
+        <w:br/>
+      </w:r>
+      <w:r>
+        <w:rPr>
+          <w:rStyle w:val="VerbatimChar"/>
+        </w:rPr>
+        <w:t xml:space="preserve">  Normal  Created    &lt;invalid&gt;  kubelet, cent222   Created container</w:t>
+      </w:r>
+      <w:r>
+        <w:br/>
+      </w:r>
+      <w:r>
+        <w:rPr>
+          <w:rStyle w:val="VerbatimChar"/>
+        </w:rPr>
+        <w:t xml:space="preserve">  Normal  Started    &lt;invalid&gt;  kubelet, cent222   Started container</w:t>
+      </w:r>
     </w:p>
     <w:p>
       <w:pPr>
@@ -3483,19 +3630,55 @@
         <w:t xml:space="preserve"> </w:t>
       </w:r>
       <w:r>
-        <w:t xml:space="preserve">is composed of 2 containers declared in</w:t>
-      </w:r>
-      <w:r>
-        <w:t xml:space="preserve"> </w:t>
-      </w:r>
-      <w:r>
-        <w:t xml:space="preserve">the YAML file, with an IP address assigned by kubernetes cluster and shared</w:t>
-      </w:r>
-      <w:r>
-        <w:t xml:space="preserve"> </w:t>
-      </w:r>
-      <w:r>
-        <w:t xml:space="preserve">between all containers.</w:t>
+        <w:t xml:space="preserve">is composed of 2 containers declared in the</w:t>
+      </w:r>
+      <w:r>
+        <w:t xml:space="preserve"> </w:t>
+      </w:r>
+      <w:r>
+        <w:t xml:space="preserve">YAML file,</w:t>
+      </w:r>
+      <w:r>
+        <w:t xml:space="preserve"> </w:t>
+      </w:r>
+      <w:r>
+        <w:rPr>
+          <w:rStyle w:val="VerbatimChar"/>
+        </w:rPr>
+        <w:t xml:space="preserve">apache</w:t>
+      </w:r>
+      <w:r>
+        <w:t xml:space="preserve"> </w:t>
+      </w:r>
+      <w:r>
+        <w:t xml:space="preserve">and</w:t>
+      </w:r>
+      <w:r>
+        <w:t xml:space="preserve"> </w:t>
+      </w:r>
+      <w:r>
+        <w:rPr>
+          <w:rStyle w:val="VerbatimChar"/>
+        </w:rPr>
+        <w:t xml:space="preserve">db</w:t>
+      </w:r>
+      <w:r>
+        <w:t xml:space="preserve"> </w:t>
+      </w:r>
+      <w:r>
+        <w:t xml:space="preserve">respectively, with an IP address assigned by</w:t>
+      </w:r>
+      <w:r>
+        <w:t xml:space="preserve"> </w:t>
+      </w:r>
+      <w:r>
+        <w:t xml:space="preserve">kubernetes cluster and shared between all containers as shown in following</w:t>
+      </w:r>
+      <w:r>
+        <w:t xml:space="preserve"> </w:t>
+      </w:r>
+      <w:r>
+        <w:t xml:space="preserve">figure:</w:t>
       </w:r>
     </w:p>
     <w:p>
@@ -3505,14 +3688,14 @@
       <w:r>
         <w:drawing>
           <wp:inline>
-            <wp:extent cx="5334000" cy="3386798"/>
+            <wp:extent cx="5334000" cy="3322937"/>
             <wp:effectExtent b="0" l="0" r="0" t="0"/>
-            <wp:docPr descr="pod and containers" title="" id="1" name="Picture"/>
+            <wp:docPr descr="node, pod and containers" title="" id="1" name="Picture"/>
             <a:graphic>
               <a:graphicData uri="http://schemas.openxmlformats.org/drawingml/2006/picture">
                 <pic:pic>
                   <pic:nvPicPr>
-                    <pic:cNvPr descr="https://user-images.githubusercontent.com/2038044/57172600-4218a200-6df0-11e9-9282-830396cd9681.png" id="0" name="Picture"/>
+                    <pic:cNvPr descr="https://user-images.githubusercontent.com/2038044/63238130-e8a77800-c212-11e9-837b-6a9bce620efa.png" id="0" name="Picture"/>
                     <pic:cNvPicPr>
                       <a:picLocks noChangeArrowheads="1" noChangeAspect="1"/>
                     </pic:cNvPicPr>
@@ -3526,7 +3709,7 @@
                   <pic:spPr bwMode="auto">
                     <a:xfrm>
                       <a:off x="0" y="0"/>
-                      <a:ext cx="5334000" cy="3386798"/>
+                      <a:ext cx="5334000" cy="3322937"/>
                     </a:xfrm>
                     <a:prstGeom prst="rect">
                       <a:avLst/>
@@ -3550,18 +3733,1103 @@
         <w:pStyle w:val="ImageCaption"/>
       </w:pPr>
       <w:r>
-        <w:t xml:space="preserve">pod and containers</w:t>
+        <w:t xml:space="preserve">node, pod and containers</w:t>
       </w:r>
     </w:p>
     <w:p>
       <w:pPr>
         <w:pStyle w:val="Heading2"/>
       </w:pPr>
-      <w:bookmarkStart w:id="31" w:name="X1f0e4943114562e2448d8cdf20b14236d4c2971"/>
+      <w:bookmarkStart w:id="31" w:name="Xc4f684394b03d4da571aa67d5315cb491b3b885"/>
+      <w:r>
+        <w:rPr>
+          <w:rStyle w:val="VerbatimChar"/>
+        </w:rPr>
+        <w:t xml:space="preserve">pause</w:t>
+      </w:r>
+      <w:r>
+        <w:t xml:space="preserve"> </w:t>
+      </w:r>
+      <w:r>
+        <w:t xml:space="preserve">container</w:t>
+      </w:r>
+      <w:bookmarkEnd w:id="31"/>
+    </w:p>
+    <w:p>
+      <w:pPr>
+        <w:pStyle w:val="FirstParagraph"/>
+      </w:pPr>
+      <w:r>
+        <w:t xml:space="preserve">if you login to node</w:t>
+      </w:r>
+      <w:r>
+        <w:t xml:space="preserve"> </w:t>
+      </w:r>
+      <w:r>
+        <w:rPr>
+          <w:rStyle w:val="VerbatimChar"/>
+        </w:rPr>
+        <w:t xml:space="preserve">cent222</w:t>
+      </w:r>
+      <w:r>
+        <w:t xml:space="preserve">, you will see the docker containers running inside</w:t>
+      </w:r>
+      <w:r>
+        <w:t xml:space="preserve"> </w:t>
+      </w:r>
+      <w:r>
+        <w:t xml:space="preserve">of the pod:</w:t>
+      </w:r>
+    </w:p>
+    <w:p>
+      <w:pPr>
+        <w:pStyle w:val="SourceCode"/>
+      </w:pPr>
+      <w:r>
+        <w:rPr>
+          <w:rStyle w:val="VerbatimChar"/>
+        </w:rPr>
+        <w:t xml:space="preserve">$ docker ps | grep -E "ID|pod-1"</w:t>
+      </w:r>
+      <w:r>
+        <w:br/>
+      </w:r>
+      <w:r>
+        <w:rPr>
+          <w:rStyle w:val="VerbatimChar"/>
+        </w:rPr>
+        <w:t xml:space="preserve">CONTAINER ID  IMAGE                       COMMAND                  CREATED             STATUS             PORTS NAMES</w:t>
+      </w:r>
+      <w:r>
+        <w:br/>
+      </w:r>
+      <w:r>
+        <w:rPr>
+          <w:rStyle w:val="VerbatimChar"/>
+        </w:rPr>
+        <w:t xml:space="preserve">e2d76084a1d5  pingdocker/redis-db         "redis-server /etc/r…"   About a minute ago  Up About a minute        k8s_db_pod-1_default_c8675d37-c22d-11e9-add6-0050569e6cfc_0</w:t>
+      </w:r>
+      <w:r>
+        <w:br/>
+      </w:r>
+      <w:r>
+        <w:rPr>
+          <w:rStyle w:val="VerbatimChar"/>
+        </w:rPr>
+        <w:t xml:space="preserve">694f5eb781e7  pingdocker/apache-frontend  "apache2-foreground"     About a minute ago  Up About a minute        k8s_apache_pod-1_default_c8675d37-c22d-11e9-add6-0050569e6cfc_0</w:t>
+      </w:r>
+      <w:r>
+        <w:br/>
+      </w:r>
+      <w:r>
+        <w:rPr>
+          <w:rStyle w:val="VerbatimChar"/>
+        </w:rPr>
+        <w:t xml:space="preserve">7abae4273cfd  k8s.gcr.io/pause:3.1        "/pause"                 About a minute ago  Up About a minute        k8s_POD_pod-1_default_c8675d37-c22d-11e9-add6-0050569e6cfc_0</w:t>
+      </w:r>
+    </w:p>
+    <w:p>
+      <w:pPr>
+        <w:pStyle w:val="FirstParagraph"/>
+      </w:pPr>
+      <w:r>
+        <w:t xml:space="preserve">the third container with image name</w:t>
+      </w:r>
+      <w:r>
+        <w:t xml:space="preserve"> </w:t>
+      </w:r>
+      <w:r>
+        <w:rPr>
+          <w:rStyle w:val="VerbatimChar"/>
+        </w:rPr>
+        <w:t xml:space="preserve">k8s.gcr.io/pause</w:t>
+      </w:r>
+      <w:r>
+        <w:t xml:space="preserve"> </w:t>
+      </w:r>
+      <w:r>
+        <w:t xml:space="preserve">is a special container</w:t>
+      </w:r>
+      <w:r>
+        <w:t xml:space="preserve"> </w:t>
+      </w:r>
+      <w:r>
+        <w:t xml:space="preserve">that was created by the kubernetes system for each pod.</w:t>
+      </w:r>
+      <w:r>
+        <w:t xml:space="preserve"> </w:t>
+      </w:r>
+      <w:r>
+        <w:t xml:space="preserve">The</w:t>
+      </w:r>
+      <w:r>
+        <w:t xml:space="preserve"> </w:t>
+      </w:r>
+      <w:r>
+        <w:rPr>
+          <w:rStyle w:val="VerbatimChar"/>
+        </w:rPr>
+        <w:t xml:space="preserve">pause</w:t>
+      </w:r>
+      <w:r>
+        <w:t xml:space="preserve"> </w:t>
+      </w:r>
+      <w:r>
+        <w:t xml:space="preserve">container is created to manage the network resources for the pod</w:t>
+      </w:r>
+      <w:r>
+        <w:t xml:space="preserve"> </w:t>
+      </w:r>
+      <w:r>
+        <w:t xml:space="preserve">which would be shared by all the containers of that pod.</w:t>
+      </w:r>
+    </w:p>
+    <w:p>
+      <w:pPr>
+        <w:pStyle w:val="BodyText"/>
+      </w:pPr>
+      <w:r>
+        <w:t xml:space="preserve">below figure shows a pod including a few user containers and a</w:t>
+      </w:r>
+      <w:r>
+        <w:t xml:space="preserve"> </w:t>
+      </w:r>
+      <w:r>
+        <w:rPr>
+          <w:rStyle w:val="VerbatimChar"/>
+        </w:rPr>
+        <w:t xml:space="preserve">pause</w:t>
+      </w:r>
+      <w:r>
+        <w:t xml:space="preserve"> </w:t>
+      </w:r>
+      <w:r>
+        <w:t xml:space="preserve">container.</w:t>
+      </w:r>
+    </w:p>
+    <w:p>
+      <w:pPr>
+        <w:pStyle w:val="CaptionedFigure"/>
+      </w:pPr>
+      <w:r>
+        <w:drawing>
+          <wp:inline>
+            <wp:extent cx="5334000" cy="3261855"/>
+            <wp:effectExtent b="0" l="0" r="0" t="0"/>
+            <wp:docPr descr="pod, user containers and the special pause container" title="" id="1" name="Picture"/>
+            <a:graphic>
+              <a:graphicData uri="http://schemas.openxmlformats.org/drawingml/2006/picture">
+                <pic:pic>
+                  <pic:nvPicPr>
+                    <pic:cNvPr descr="https://user-images.githubusercontent.com/2038044/63238149-01179280-c213-11e9-838f-f3d8c76468fa.png" id="0" name="Picture"/>
+                    <pic:cNvPicPr>
+                      <a:picLocks noChangeArrowheads="1" noChangeAspect="1"/>
+                    </pic:cNvPicPr>
+                  </pic:nvPicPr>
+                  <pic:blipFill>
+                    <a:blip r:embed="rId32"/>
+                    <a:stretch>
+                      <a:fillRect/>
+                    </a:stretch>
+                  </pic:blipFill>
+                  <pic:spPr bwMode="auto">
+                    <a:xfrm>
+                      <a:off x="0" y="0"/>
+                      <a:ext cx="5334000" cy="3261855"/>
+                    </a:xfrm>
+                    <a:prstGeom prst="rect">
+                      <a:avLst/>
+                    </a:prstGeom>
+                    <a:noFill/>
+                    <a:ln w="9525">
+                      <a:noFill/>
+                      <a:headEnd/>
+                      <a:tailEnd/>
+                    </a:ln>
+                  </pic:spPr>
+                </pic:pic>
+              </a:graphicData>
+            </a:graphic>
+          </wp:inline>
+        </w:drawing>
+      </w:r>
+    </w:p>
+    <w:p>
+      <w:pPr>
+        <w:pStyle w:val="ImageCaption"/>
+      </w:pPr>
+      <w:r>
+        <w:t xml:space="preserve">pod, user containers and the special</w:t>
+      </w:r>
+      <w:r>
+        <w:t xml:space="preserve"> </w:t>
+      </w:r>
+      <w:r>
+        <w:rPr>
+          <w:rStyle w:val="VerbatimChar"/>
+        </w:rPr>
+        <w:t xml:space="preserve">pause</w:t>
+      </w:r>
+      <w:r>
+        <w:t xml:space="preserve"> </w:t>
+      </w:r>
+      <w:r>
+        <w:t xml:space="preserve">container</w:t>
+      </w:r>
+    </w:p>
+    <w:p>
+      <w:pPr>
+        <w:pStyle w:val="Heading2"/>
+      </w:pPr>
+      <w:bookmarkStart w:id="33" w:name="X97fbbc4276b621150f1cd8db58b2223ea1b0b38"/>
+      <w:r>
+        <w:t xml:space="preserve">intra-pod communication</w:t>
+      </w:r>
+      <w:bookmarkEnd w:id="33"/>
+    </w:p>
+    <w:p>
+      <w:pPr>
+        <w:pStyle w:val="FirstParagraph"/>
+      </w:pPr>
+      <w:r>
+        <w:t xml:space="preserve">in kubernetes master, to login to a container:</w:t>
+      </w:r>
+    </w:p>
+    <w:p>
+      <w:pPr>
+        <w:pStyle w:val="SourceCode"/>
+      </w:pPr>
+      <w:r>
+        <w:rPr>
+          <w:rStyle w:val="VerbatimChar"/>
+        </w:rPr>
+        <w:t xml:space="preserve">#login to pod-1's container apache</w:t>
+      </w:r>
+      <w:r>
+        <w:br/>
+      </w:r>
+      <w:r>
+        <w:rPr>
+          <w:rStyle w:val="VerbatimChar"/>
+        </w:rPr>
+        <w:t xml:space="preserve">root@test1:~# kubectl exec -it pod-1 -c apache bash</w:t>
+      </w:r>
+      <w:r>
+        <w:br/>
+      </w:r>
+      <w:r>
+        <w:rPr>
+          <w:rStyle w:val="VerbatimChar"/>
+        </w:rPr>
+        <w:t xml:space="preserve">root@pod-1:/var/www/html#</w:t>
+      </w:r>
+    </w:p>
+    <w:p>
+      <w:pPr>
+        <w:pStyle w:val="SourceCode"/>
+      </w:pPr>
+      <w:r>
+        <w:rPr>
+          <w:rStyle w:val="VerbatimChar"/>
+        </w:rPr>
+        <w:t xml:space="preserve">#login to pod-1's container db</w:t>
+      </w:r>
+      <w:r>
+        <w:br/>
+      </w:r>
+      <w:r>
+        <w:rPr>
+          <w:rStyle w:val="VerbatimChar"/>
+        </w:rPr>
+        <w:t xml:space="preserve">root@test1:~# kubectl exec -it pod-1 -c db bash</w:t>
+      </w:r>
+      <w:r>
+        <w:br/>
+      </w:r>
+      <w:r>
+        <w:rPr>
+          <w:rStyle w:val="VerbatimChar"/>
+        </w:rPr>
+        <w:t xml:space="preserve">[ root@pod-1:/data ]$</w:t>
+      </w:r>
+    </w:p>
+    <w:p>
+      <w:pPr>
+        <w:pStyle w:val="BlockText"/>
+      </w:pPr>
+      <w:r>
+        <w:rPr>
+          <w:b/>
+        </w:rPr>
+        <w:t xml:space="preserve">Note</w:t>
+      </w:r>
+    </w:p>
+    <w:p>
+      <w:pPr>
+        <w:pStyle w:val="BlockText"/>
+      </w:pPr>
+      <w:r>
+        <w:t xml:space="preserve">if you ever played with docker you will immediately realized that this is</w:t>
+      </w:r>
+      <w:r>
+        <w:t xml:space="preserve"> </w:t>
+      </w:r>
+      <w:r>
+        <w:t xml:space="preserve">pretty neat. remember the containers were launched at one of the "node", with</w:t>
+      </w:r>
+      <w:r>
+        <w:t xml:space="preserve"> </w:t>
+      </w:r>
+      <w:r>
+        <w:t xml:space="preserve">docker you will have to first login to the correct remote node, and then use a</w:t>
+      </w:r>
+      <w:r>
+        <w:t xml:space="preserve"> </w:t>
+      </w:r>
+      <w:r>
+        <w:t xml:space="preserve">similiar</w:t>
+      </w:r>
+      <w:r>
+        <w:t xml:space="preserve"> </w:t>
+      </w:r>
+      <w:r>
+        <w:rPr>
+          <w:rStyle w:val="VerbatimChar"/>
+        </w:rPr>
+        <w:t xml:space="preserve">docker exec</w:t>
+      </w:r>
+      <w:r>
+        <w:t xml:space="preserve"> </w:t>
+      </w:r>
+      <w:r>
+        <w:t xml:space="preserve">command to login to each container. kubernetes hides</w:t>
+      </w:r>
+      <w:r>
+        <w:t xml:space="preserve"> </w:t>
+      </w:r>
+      <w:r>
+        <w:t xml:space="preserve">these details and allow you to do everything from one node - the master.</w:t>
+      </w:r>
+    </w:p>
+    <w:p>
+      <w:pPr>
+        <w:pStyle w:val="FirstParagraph"/>
+      </w:pPr>
+      <w:r>
+        <w:t xml:space="preserve">now check processes running in the container:</w:t>
+      </w:r>
+    </w:p>
+    <w:p>
+      <w:pPr>
+        <w:pStyle w:val="BodyText"/>
+      </w:pPr>
+      <w:r>
+        <w:rPr>
+          <w:b/>
+        </w:rPr>
+        <w:t xml:space="preserve">apache container.</w:t>
+      </w:r>
+    </w:p>
+    <w:p>
+      <w:pPr>
+        <w:pStyle w:val="SourceCode"/>
+      </w:pPr>
+      <w:r>
+        <w:rPr>
+          <w:rStyle w:val="VerbatimChar"/>
+        </w:rPr>
+        <w:t xml:space="preserve">root@pod-1:/var/www/html# ps aux</w:t>
+      </w:r>
+      <w:r>
+        <w:br/>
+      </w:r>
+      <w:r>
+        <w:rPr>
+          <w:rStyle w:val="VerbatimChar"/>
+        </w:rPr>
+        <w:t xml:space="preserve">USER      PID  %CPU  %MEM  VSZ     RSS    TTY    STAT  START  TIME  COMMAND</w:t>
+      </w:r>
+      <w:r>
+        <w:br/>
+      </w:r>
+      <w:r>
+        <w:rPr>
+          <w:rStyle w:val="VerbatimChar"/>
+        </w:rPr>
+        <w:t xml:space="preserve">root      1    0.5   0.2   166260  19176  ?      Ss    17:08  0:00  apache2  -DFOREGROUND</w:t>
+      </w:r>
+      <w:r>
+        <w:br/>
+      </w:r>
+      <w:r>
+        <w:rPr>
+          <w:rStyle w:val="VerbatimChar"/>
+        </w:rPr>
+        <w:t xml:space="preserve">www-data  13   0.0   0.0   166284  7136   ?      S     17:08  0:00  apache2  -DFOREGROUND</w:t>
+      </w:r>
+      <w:r>
+        <w:br/>
+      </w:r>
+      <w:r>
+        <w:rPr>
+          <w:rStyle w:val="VerbatimChar"/>
+        </w:rPr>
+        <w:t xml:space="preserve">www-data  14   0.0   0.0   166284  7136   ?      S     17:08  0:00  apache2  -DFOREGROUND</w:t>
+      </w:r>
+      <w:r>
+        <w:br/>
+      </w:r>
+      <w:r>
+        <w:rPr>
+          <w:rStyle w:val="VerbatimChar"/>
+        </w:rPr>
+        <w:t xml:space="preserve">www-data  15   0.0   0.0   166284  7136   ?      S     17:08  0:00  apache2  -DFOREGROUND</w:t>
+      </w:r>
+      <w:r>
+        <w:br/>
+      </w:r>
+      <w:r>
+        <w:rPr>
+          <w:rStyle w:val="VerbatimChar"/>
+        </w:rPr>
+        <w:t xml:space="preserve">www-data  16   0.0   0.0   166284  7136   ?      S     17:08  0:00  apache2  -DFOREGROUND</w:t>
+      </w:r>
+      <w:r>
+        <w:br/>
+      </w:r>
+      <w:r>
+        <w:rPr>
+          <w:rStyle w:val="VerbatimChar"/>
+        </w:rPr>
+        <w:t xml:space="preserve">www-data  17   0.0   0.0   166284  7136   ?      S     17:08  0:00  apache2  -DFOREGROUND</w:t>
+      </w:r>
+      <w:r>
+        <w:br/>
+      </w:r>
+      <w:r>
+        <w:rPr>
+          <w:rStyle w:val="VerbatimChar"/>
+        </w:rPr>
+        <w:t xml:space="preserve">root      18   0.0   0.0   20244   3072   pts/0  Ss    17:08  0:00  bash</w:t>
+      </w:r>
+      <w:r>
+        <w:br/>
+      </w:r>
+      <w:r>
+        <w:rPr>
+          <w:rStyle w:val="VerbatimChar"/>
+        </w:rPr>
+        <w:t xml:space="preserve">root      25   0.0   0.0   17492   1964   pts/0  R+    17:08  0:00  ps       aux</w:t>
+      </w:r>
+      <w:r>
+        <w:br/>
+      </w:r>
+      <w:r>
+        <w:br/>
+      </w:r>
+      <w:r>
+        <w:rPr>
+          <w:rStyle w:val="VerbatimChar"/>
+        </w:rPr>
+        <w:t xml:space="preserve">root@pod-1:/var/www/html# ss -at</w:t>
+      </w:r>
+      <w:r>
+        <w:br/>
+      </w:r>
+      <w:r>
+        <w:rPr>
+          <w:rStyle w:val="VerbatimChar"/>
+        </w:rPr>
+        <w:t xml:space="preserve">State   Recv-Q  Send-Q  Local    Address:Port  Peer  Address:Port</w:t>
+      </w:r>
+      <w:r>
+        <w:br/>
+      </w:r>
+      <w:r>
+        <w:rPr>
+          <w:rStyle w:val="VerbatimChar"/>
+        </w:rPr>
+        <w:t xml:space="preserve">LISTEN  0       128     *:6379   *:*</w:t>
+      </w:r>
+      <w:r>
+        <w:br/>
+      </w:r>
+      <w:r>
+        <w:rPr>
+          <w:rStyle w:val="VerbatimChar"/>
+        </w:rPr>
+        <w:t xml:space="preserve">LISTEN  0       128     *:http   *:*</w:t>
+      </w:r>
+      <w:r>
+        <w:br/>
+      </w:r>
+      <w:r>
+        <w:rPr>
+          <w:rStyle w:val="VerbatimChar"/>
+        </w:rPr>
+        <w:t xml:space="preserve">LISTEN  0       128     :::6379  :::*</w:t>
+      </w:r>
+      <w:r>
+        <w:br/>
+      </w:r>
+      <w:r>
+        <w:br/>
+      </w:r>
+      <w:r>
+        <w:rPr>
+          <w:rStyle w:val="VerbatimChar"/>
+        </w:rPr>
+        <w:t xml:space="preserve">root@pod-1:/var/www/html# ip a</w:t>
+      </w:r>
+      <w:r>
+        <w:br/>
+      </w:r>
+      <w:r>
+        <w:rPr>
+          <w:rStyle w:val="VerbatimChar"/>
+        </w:rPr>
+        <w:t xml:space="preserve">1: lo: &lt;LOOPBACK,UP,LOWER_UP&gt; mtu 65536 qdisc noqueue state UNKNOWN group default qlen 1000</w:t>
+      </w:r>
+      <w:r>
+        <w:br/>
+      </w:r>
+      <w:r>
+        <w:rPr>
+          <w:rStyle w:val="VerbatimChar"/>
+        </w:rPr>
+        <w:t xml:space="preserve">    link/loopback 00:00:00:00:00:00 brd 00:00:00:00:00:00</w:t>
+      </w:r>
+      <w:r>
+        <w:br/>
+      </w:r>
+      <w:r>
+        <w:rPr>
+          <w:rStyle w:val="VerbatimChar"/>
+        </w:rPr>
+        <w:t xml:space="preserve">    inet 127.0.0.1/8 scope host lo</w:t>
+      </w:r>
+      <w:r>
+        <w:br/>
+      </w:r>
+      <w:r>
+        <w:rPr>
+          <w:rStyle w:val="VerbatimChar"/>
+        </w:rPr>
+        <w:t xml:space="preserve">       valid_lft forever preferred_lft forever</w:t>
+      </w:r>
+      <w:r>
+        <w:br/>
+      </w:r>
+      <w:r>
+        <w:rPr>
+          <w:rStyle w:val="VerbatimChar"/>
+        </w:rPr>
+        <w:t xml:space="preserve">28: eth0@if29: &lt;BROADCAST,MULTICAST,UP,LOWER_UP&gt; mtu 1500 qdisc noqueue state UP group default</w:t>
+      </w:r>
+      <w:r>
+        <w:br/>
+      </w:r>
+      <w:r>
+        <w:rPr>
+          <w:rStyle w:val="VerbatimChar"/>
+        </w:rPr>
+        <w:t xml:space="preserve">    link/ether 02:c8:7a:0b:22:c2 brd ff:ff:ff:ff:ff:ff</w:t>
+      </w:r>
+      <w:r>
+        <w:br/>
+      </w:r>
+      <w:r>
+        <w:rPr>
+          <w:rStyle w:val="VerbatimChar"/>
+        </w:rPr>
+        <w:t xml:space="preserve">    inet 10.47.255.233/12 scope global eth0</w:t>
+      </w:r>
+      <w:r>
+        <w:br/>
+      </w:r>
+      <w:r>
+        <w:rPr>
+          <w:rStyle w:val="VerbatimChar"/>
+        </w:rPr>
+        <w:t xml:space="preserve">       valid_lft forever preferred_lft forever</w:t>
+      </w:r>
+    </w:p>
+    <w:p>
+      <w:pPr>
+        <w:pStyle w:val="FirstParagraph"/>
+      </w:pPr>
+      <w:r>
+        <w:rPr>
+          <w:b/>
+        </w:rPr>
+        <w:t xml:space="preserve">db container.</w:t>
+      </w:r>
+    </w:p>
+    <w:p>
+      <w:pPr>
+        <w:pStyle w:val="SourceCode"/>
+      </w:pPr>
+      <w:r>
+        <w:rPr>
+          <w:rStyle w:val="VerbatimChar"/>
+        </w:rPr>
+        <w:t xml:space="preserve">[ root@pod-1:/data ]$ ps aux</w:t>
+      </w:r>
+      <w:r>
+        <w:br/>
+      </w:r>
+      <w:r>
+        <w:rPr>
+          <w:rStyle w:val="VerbatimChar"/>
+        </w:rPr>
+        <w:t xml:space="preserve">USER       PID %CPU %MEM    VSZ   RSS TTY      STAT START   TIME COMMAND</w:t>
+      </w:r>
+      <w:r>
+        <w:br/>
+      </w:r>
+      <w:r>
+        <w:rPr>
+          <w:rStyle w:val="VerbatimChar"/>
+        </w:rPr>
+        <w:t xml:space="preserve">root         1  0.0  0.0  35200  3776 ?        Ssl  17:08   0:00 redis-server *:6379</w:t>
+      </w:r>
+      <w:r>
+        <w:br/>
+      </w:r>
+      <w:r>
+        <w:rPr>
+          <w:rStyle w:val="VerbatimChar"/>
+        </w:rPr>
+        <w:t xml:space="preserve">root        13  0.0  0.0  19352  4484 pts/0    Ss   17:09   0:00 bash</w:t>
+      </w:r>
+      <w:r>
+        <w:br/>
+      </w:r>
+      <w:r>
+        <w:rPr>
+          <w:rStyle w:val="VerbatimChar"/>
+        </w:rPr>
+        <w:t xml:space="preserve">root        75  0.0  0.0  15576  2168 pts/0    R+   17:10   0:00 ps aux</w:t>
+      </w:r>
+      <w:r>
+        <w:br/>
+      </w:r>
+      <w:r>
+        <w:br/>
+      </w:r>
+      <w:r>
+        <w:rPr>
+          <w:rStyle w:val="VerbatimChar"/>
+        </w:rPr>
+        <w:t xml:space="preserve">[ root@pod-1:/data ]$ ss -at</w:t>
+      </w:r>
+      <w:r>
+        <w:br/>
+      </w:r>
+      <w:r>
+        <w:rPr>
+          <w:rStyle w:val="VerbatimChar"/>
+        </w:rPr>
+        <w:t xml:space="preserve">State   Recv-Q  Send-Q  Local    Address:Port  Peer  Address:Port</w:t>
+      </w:r>
+      <w:r>
+        <w:br/>
+      </w:r>
+      <w:r>
+        <w:rPr>
+          <w:rStyle w:val="VerbatimChar"/>
+        </w:rPr>
+        <w:t xml:space="preserve">LISTEN  0       128     *:6379   *:*</w:t>
+      </w:r>
+      <w:r>
+        <w:br/>
+      </w:r>
+      <w:r>
+        <w:rPr>
+          <w:rStyle w:val="VerbatimChar"/>
+        </w:rPr>
+        <w:t xml:space="preserve">LISTEN  0       128     *:http   *:*</w:t>
+      </w:r>
+      <w:r>
+        <w:br/>
+      </w:r>
+      <w:r>
+        <w:rPr>
+          <w:rStyle w:val="VerbatimChar"/>
+        </w:rPr>
+        <w:t xml:space="preserve">LISTEN  0       128     :::6379  :::*</w:t>
+      </w:r>
+      <w:r>
+        <w:br/>
+      </w:r>
+      <w:r>
+        <w:br/>
+      </w:r>
+      <w:r>
+        <w:rPr>
+          <w:rStyle w:val="VerbatimChar"/>
+        </w:rPr>
+        <w:t xml:space="preserve">[ root@pod-1:/data ]$ ip a</w:t>
+      </w:r>
+      <w:r>
+        <w:br/>
+      </w:r>
+      <w:r>
+        <w:rPr>
+          <w:rStyle w:val="VerbatimChar"/>
+        </w:rPr>
+        <w:t xml:space="preserve">1: lo: &lt;LOOPBACK,UP,LOWER_UP&gt; mtu 65536 qdisc noqueue state UNKNOWN group default qlen 1000</w:t>
+      </w:r>
+      <w:r>
+        <w:br/>
+      </w:r>
+      <w:r>
+        <w:rPr>
+          <w:rStyle w:val="VerbatimChar"/>
+        </w:rPr>
+        <w:t xml:space="preserve">    link/loopback 00:00:00:00:00:00 brd 00:00:00:00:00:00</w:t>
+      </w:r>
+      <w:r>
+        <w:br/>
+      </w:r>
+      <w:r>
+        <w:rPr>
+          <w:rStyle w:val="VerbatimChar"/>
+        </w:rPr>
+        <w:t xml:space="preserve">    inet 127.0.0.1/8 scope host lo</w:t>
+      </w:r>
+      <w:r>
+        <w:br/>
+      </w:r>
+      <w:r>
+        <w:rPr>
+          <w:rStyle w:val="VerbatimChar"/>
+        </w:rPr>
+        <w:t xml:space="preserve">       valid_lft forever preferred_lft forever</w:t>
+      </w:r>
+      <w:r>
+        <w:br/>
+      </w:r>
+      <w:r>
+        <w:rPr>
+          <w:rStyle w:val="VerbatimChar"/>
+        </w:rPr>
+        <w:t xml:space="preserve">28: eth0@if29: &lt;BROADCAST,MULTICAST,UP,LOWER_UP&gt; mtu 1500 qdisc noqueue state UP group default</w:t>
+      </w:r>
+      <w:r>
+        <w:br/>
+      </w:r>
+      <w:r>
+        <w:rPr>
+          <w:rStyle w:val="VerbatimChar"/>
+        </w:rPr>
+        <w:t xml:space="preserve">    link/ether 02:c8:7a:0b:22:c2 brd ff:ff:ff:ff:ff:ff</w:t>
+      </w:r>
+      <w:r>
+        <w:br/>
+      </w:r>
+      <w:r>
+        <w:rPr>
+          <w:rStyle w:val="VerbatimChar"/>
+        </w:rPr>
+        <w:t xml:space="preserve">    inet 10.47.255.233/12 scope global eth0</w:t>
+      </w:r>
+      <w:r>
+        <w:br/>
+      </w:r>
+      <w:r>
+        <w:rPr>
+          <w:rStyle w:val="VerbatimChar"/>
+        </w:rPr>
+        <w:t xml:space="preserve">       valid_lft forever preferred_lft forever</w:t>
+      </w:r>
+    </w:p>
+    <w:p>
+      <w:pPr>
+        <w:pStyle w:val="FirstParagraph"/>
+      </w:pPr>
+      <w:r>
+        <w:t xml:space="preserve">the</w:t>
+      </w:r>
+      <w:r>
+        <w:t xml:space="preserve"> </w:t>
+      </w:r>
+      <w:r>
+        <w:rPr>
+          <w:rStyle w:val="VerbatimChar"/>
+        </w:rPr>
+        <w:t xml:space="preserve">ps</w:t>
+      </w:r>
+      <w:r>
+        <w:t xml:space="preserve"> </w:t>
+      </w:r>
+      <w:r>
+        <w:t xml:space="preserve">command output shows that each container is running its own process.</w:t>
+      </w:r>
+      <w:r>
+        <w:t xml:space="preserve"> </w:t>
+      </w:r>
+      <w:r>
+        <w:t xml:space="preserve">however, th</w:t>
+      </w:r>
+      <w:r>
+        <w:t xml:space="preserve"> </w:t>
+      </w:r>
+      <w:r>
+        <w:rPr>
+          <w:rStyle w:val="VerbatimChar"/>
+        </w:rPr>
+        <w:t xml:space="preserve">ss</w:t>
+      </w:r>
+      <w:r>
+        <w:t xml:space="preserve"> </w:t>
+      </w:r>
+      <w:r>
+        <w:t xml:space="preserve">and</w:t>
+      </w:r>
+      <w:r>
+        <w:t xml:space="preserve"> </w:t>
+      </w:r>
+      <w:r>
+        <w:rPr>
+          <w:rStyle w:val="VerbatimChar"/>
+        </w:rPr>
+        <w:t xml:space="preserve">ip</w:t>
+      </w:r>
+      <w:r>
+        <w:t xml:space="preserve"> </w:t>
+      </w:r>
+      <w:r>
+        <w:t xml:space="preserve">command output indicate that both container share the</w:t>
+      </w:r>
+      <w:r>
+        <w:t xml:space="preserve"> </w:t>
+      </w:r>
+      <w:r>
+        <w:t xml:space="preserve">same exact network environment so both see the port exposed by each other.</w:t>
+      </w:r>
+      <w:r>
+        <w:t xml:space="preserve"> </w:t>
+      </w:r>
+      <w:r>
+        <w:t xml:space="preserve">Therefore, communication between containers in a pod can happen simply by using</w:t>
+      </w:r>
+      <w:r>
+        <w:t xml:space="preserve"> </w:t>
+      </w:r>
+      <w:r>
+        <w:rPr>
+          <w:rStyle w:val="VerbatimChar"/>
+        </w:rPr>
+        <w:t xml:space="preserve">localhost</w:t>
+      </w:r>
+      <w:r>
+        <w:t xml:space="preserve">. we can test this out by starting a tcp connection using</w:t>
+      </w:r>
+      <w:r>
+        <w:t xml:space="preserve"> </w:t>
+      </w:r>
+      <w:r>
+        <w:rPr>
+          <w:rStyle w:val="VerbatimChar"/>
+        </w:rPr>
+        <w:t xml:space="preserve">curl</w:t>
+      </w:r>
+      <w:r>
+        <w:t xml:space="preserve"> </w:t>
+      </w:r>
+      <w:r>
+        <w:t xml:space="preserve">command:</w:t>
+      </w:r>
+    </w:p>
+    <w:p>
+      <w:pPr>
+        <w:pStyle w:val="BodyText"/>
+      </w:pPr>
+      <w:r>
+        <w:t xml:space="preserve">from container</w:t>
+      </w:r>
+      <w:r>
+        <w:t xml:space="preserve"> </w:t>
+      </w:r>
+      <w:r>
+        <w:rPr>
+          <w:rStyle w:val="VerbatimChar"/>
+        </w:rPr>
+        <w:t xml:space="preserve">apache</w:t>
+      </w:r>
+      <w:r>
+        <w:t xml:space="preserve">, start a TCP connection toward redis port that container</w:t>
+      </w:r>
+      <w:r>
+        <w:t xml:space="preserve"> </w:t>
+      </w:r>
+      <w:r>
+        <w:rPr>
+          <w:rStyle w:val="VerbatimChar"/>
+        </w:rPr>
+        <w:t xml:space="preserve">db</w:t>
+      </w:r>
+      <w:r>
+        <w:t xml:space="preserve"> </w:t>
+      </w:r>
+      <w:r>
+        <w:t xml:space="preserve">is listening, using</w:t>
+      </w:r>
+      <w:r>
+        <w:t xml:space="preserve"> </w:t>
+      </w:r>
+      <w:r>
+        <w:rPr>
+          <w:rStyle w:val="VerbatimChar"/>
+        </w:rPr>
+        <w:t xml:space="preserve">localhost</w:t>
+      </w:r>
+      <w:r>
+        <w:t xml:space="preserve"> </w:t>
+      </w:r>
+      <w:r>
+        <w:t xml:space="preserve">IP address:</w:t>
+      </w:r>
+    </w:p>
+    <w:p>
+      <w:pPr>
+        <w:pStyle w:val="SourceCode"/>
+      </w:pPr>
+      <w:r>
+        <w:rPr>
+          <w:rStyle w:val="VerbatimChar"/>
+        </w:rPr>
+        <w:t xml:space="preserve">root@pod-1:/var/www/html# curl localhost:6379</w:t>
+      </w:r>
+      <w:r>
+        <w:br/>
+      </w:r>
+      <w:r>
+        <w:rPr>
+          <w:rStyle w:val="VerbatimChar"/>
+        </w:rPr>
+        <w:t xml:space="preserve">^Z</w:t>
+      </w:r>
+      <w:r>
+        <w:br/>
+      </w:r>
+      <w:r>
+        <w:rPr>
+          <w:rStyle w:val="VerbatimChar"/>
+        </w:rPr>
+        <w:t xml:space="preserve">[1]+  Stopped                 curl localhost:6379</w:t>
+      </w:r>
+      <w:r>
+        <w:br/>
+      </w:r>
+      <w:r>
+        <w:br/>
+      </w:r>
+      <w:r>
+        <w:rPr>
+          <w:rStyle w:val="VerbatimChar"/>
+        </w:rPr>
+        <w:t xml:space="preserve">root@pod-1:/var/www/html# bg</w:t>
+      </w:r>
+      <w:r>
+        <w:br/>
+      </w:r>
+      <w:r>
+        <w:rPr>
+          <w:rStyle w:val="VerbatimChar"/>
+        </w:rPr>
+        <w:t xml:space="preserve">[1]+ curl localhost:6379 &amp;</w:t>
+      </w:r>
+    </w:p>
+    <w:p>
+      <w:pPr>
+        <w:pStyle w:val="FirstParagraph"/>
+      </w:pPr>
+      <w:r>
+        <w:t xml:space="preserve">now monitor the TCP connection state: the connection is established</w:t>
+      </w:r>
+      <w:r>
+        <w:t xml:space="preserve"> </w:t>
+      </w:r>
+      <w:r>
+        <w:t xml:space="preserve">successfully.</w:t>
+      </w:r>
+    </w:p>
+    <w:p>
+      <w:pPr>
+        <w:pStyle w:val="SourceCode"/>
+      </w:pPr>
+      <w:r>
+        <w:rPr>
+          <w:rStyle w:val="VerbatimChar"/>
+        </w:rPr>
+        <w:t xml:space="preserve">root@pod-1:/var/www/html# ss -at</w:t>
+      </w:r>
+      <w:r>
+        <w:br/>
+      </w:r>
+      <w:r>
+        <w:rPr>
+          <w:rStyle w:val="VerbatimChar"/>
+        </w:rPr>
+        <w:t xml:space="preserve">State      Recv-Q Send-Q    Local Address:Port    Peer Address:Port</w:t>
+      </w:r>
+      <w:r>
+        <w:br/>
+      </w:r>
+      <w:r>
+        <w:rPr>
+          <w:rStyle w:val="VerbatimChar"/>
+        </w:rPr>
+        <w:t xml:space="preserve">LISTEN     0      128                   *:6379               *:*</w:t>
+      </w:r>
+      <w:r>
+        <w:br/>
+      </w:r>
+      <w:r>
+        <w:rPr>
+          <w:rStyle w:val="VerbatimChar"/>
+        </w:rPr>
+        <w:t xml:space="preserve">LISTEN     0      128                   *:http               *:*</w:t>
+      </w:r>
+      <w:r>
+        <w:br/>
+      </w:r>
+      <w:r>
+        <w:rPr>
+          <w:rStyle w:val="VerbatimChar"/>
+        </w:rPr>
+        <w:t xml:space="preserve">ESTAB      0      0             127.0.0.1:46378      127.0.0.1:6379         #&lt;---</w:t>
+      </w:r>
+      <w:r>
+        <w:br/>
+      </w:r>
+      <w:r>
+        <w:rPr>
+          <w:rStyle w:val="VerbatimChar"/>
+        </w:rPr>
+        <w:t xml:space="preserve">ESTAB      0      0             127.0.0.1:6379       127.0.0.1:46378        #&lt;---</w:t>
+      </w:r>
+      <w:r>
+        <w:br/>
+      </w:r>
+      <w:r>
+        <w:rPr>
+          <w:rStyle w:val="VerbatimChar"/>
+        </w:rPr>
+        <w:t xml:space="preserve">LISTEN     0      128                  :::6379              :::*</w:t>
+      </w:r>
+    </w:p>
+    <w:p>
+      <w:pPr>
+        <w:pStyle w:val="Heading2"/>
+      </w:pPr>
+      <w:bookmarkStart w:id="34" w:name="X1f0e4943114562e2448d8cdf20b14236d4c2971"/>
       <w:r>
         <w:t xml:space="preserve">Kubectl tool</w:t>
       </w:r>
-      <w:bookmarkEnd w:id="31"/>
+      <w:bookmarkEnd w:id="34"/>
     </w:p>
     <w:p>
       <w:pPr>
@@ -3763,7 +5031,7 @@
         <w:rPr>
           <w:b/>
         </w:rPr>
-        <w:t xml:space="preserve">Tip</w:t>
+        <w:t xml:space="preserve">Note</w:t>
       </w:r>
     </w:p>
     <w:p>
@@ -3809,528 +5077,7 @@
         <w:pStyle w:val="FirstParagraph"/>
       </w:pPr>
       <w:r>
-        <w:t xml:space="preserve">you will see and learn the usage of these options in the rest part of this</w:t>
-      </w:r>
-      <w:r>
-        <w:t xml:space="preserve"> </w:t>
-      </w:r>
-      <w:r>
-        <w:t xml:space="preserve">book.</w:t>
-      </w:r>
-    </w:p>
-    <w:p>
-      <w:pPr>
-        <w:pStyle w:val="Heading2"/>
-      </w:pPr>
-      <w:bookmarkStart w:id="32" w:name="X9c2d5004deddc3a8d5f0d99a40d0c92fe438ac2"/>
-      <w:r>
-        <w:t xml:space="preserve">Login to container</w:t>
-      </w:r>
-      <w:bookmarkEnd w:id="32"/>
-    </w:p>
-    <w:p>
-      <w:pPr>
-        <w:pStyle w:val="FirstParagraph"/>
-      </w:pPr>
-      <w:r>
-        <w:t xml:space="preserve">in kubernetes master, to login to a container:</w:t>
-      </w:r>
-    </w:p>
-    <w:p>
-      <w:pPr>
-        <w:pStyle w:val="SourceCode"/>
-      </w:pPr>
-      <w:r>
-        <w:rPr>
-          <w:rStyle w:val="VerbatimChar"/>
-        </w:rPr>
-        <w:t xml:space="preserve">#login to pod-1's container apache</w:t>
-      </w:r>
-      <w:r>
-        <w:br/>
-      </w:r>
-      <w:r>
-        <w:rPr>
-          <w:rStyle w:val="VerbatimChar"/>
-        </w:rPr>
-        <w:t xml:space="preserve">root@test1:~# kubectl exec -it pod-1 -c apache bash</w:t>
-      </w:r>
-      <w:r>
-        <w:br/>
-      </w:r>
-      <w:r>
-        <w:rPr>
-          <w:rStyle w:val="VerbatimChar"/>
-        </w:rPr>
-        <w:t xml:space="preserve">root@pod-1:/var/www/html#</w:t>
-      </w:r>
-    </w:p>
-    <w:p>
-      <w:pPr>
-        <w:pStyle w:val="SourceCode"/>
-      </w:pPr>
-      <w:r>
-        <w:rPr>
-          <w:rStyle w:val="VerbatimChar"/>
-        </w:rPr>
-        <w:t xml:space="preserve">#login to pod-1's container db</w:t>
-      </w:r>
-      <w:r>
-        <w:br/>
-      </w:r>
-      <w:r>
-        <w:rPr>
-          <w:rStyle w:val="VerbatimChar"/>
-        </w:rPr>
-        <w:t xml:space="preserve">root@test1:~# kubectl exec -it pod-1 -c db bash</w:t>
-      </w:r>
-      <w:r>
-        <w:br/>
-      </w:r>
-      <w:r>
-        <w:rPr>
-          <w:rStyle w:val="VerbatimChar"/>
-        </w:rPr>
-        <w:t xml:space="preserve">[ root@pod-1:/data ]$</w:t>
-      </w:r>
-    </w:p>
-    <w:p>
-      <w:pPr>
-        <w:pStyle w:val="FirstParagraph"/>
-      </w:pPr>
-      <w:r>
-        <w:t xml:space="preserve">if you ever played with docker you will immediately realized that this is neat.</w:t>
-      </w:r>
-      <w:r>
-        <w:t xml:space="preserve"> </w:t>
-      </w:r>
-      <w:r>
-        <w:t xml:space="preserve">remember the containers were launched at one of the "node", with docker you will</w:t>
-      </w:r>
-      <w:r>
-        <w:t xml:space="preserve"> </w:t>
-      </w:r>
-      <w:r>
-        <w:t xml:space="preserve">have to first login to the correct remote node before using a similiar</w:t>
-      </w:r>
-      <w:r>
-        <w:t xml:space="preserve"> </w:t>
-      </w:r>
-      <w:r>
-        <w:rPr>
-          <w:rStyle w:val="VerbatimChar"/>
-        </w:rPr>
-        <w:t xml:space="preserve">docker</w:t>
-      </w:r>
-      <w:r>
-        <w:br/>
-      </w:r>
-      <w:r>
-        <w:rPr>
-          <w:rStyle w:val="VerbatimChar"/>
-        </w:rPr>
-        <w:t xml:space="preserve">exec</w:t>
-      </w:r>
-      <w:r>
-        <w:t xml:space="preserve"> </w:t>
-      </w:r>
-      <w:r>
-        <w:t xml:space="preserve">command to login to each container. kubernetes hides these details and</w:t>
-      </w:r>
-      <w:r>
-        <w:t xml:space="preserve"> </w:t>
-      </w:r>
-      <w:r>
-        <w:t xml:space="preserve">allow you to do everything from one node - the master.</w:t>
-      </w:r>
-    </w:p>
-    <w:p>
-      <w:pPr>
-        <w:pStyle w:val="BodyText"/>
-      </w:pPr>
-      <w:r>
-        <w:rPr>
-          <w:b/>
-        </w:rPr>
-        <w:t xml:space="preserve">check processes running in container.</w:t>
-      </w:r>
-    </w:p>
-    <w:p>
-      <w:pPr>
-        <w:pStyle w:val="SourceCode"/>
-      </w:pPr>
-      <w:r>
-        <w:rPr>
-          <w:rStyle w:val="VerbatimChar"/>
-        </w:rPr>
-        <w:t xml:space="preserve">root@pod-1:/var/www/html# ps aux</w:t>
-      </w:r>
-      <w:r>
-        <w:br/>
-      </w:r>
-      <w:r>
-        <w:rPr>
-          <w:rStyle w:val="VerbatimChar"/>
-        </w:rPr>
-        <w:t xml:space="preserve">USER       PID %CPU %MEM    VSZ   RSS TTY      STAT START   TIME COMMAND</w:t>
-      </w:r>
-      <w:r>
-        <w:br/>
-      </w:r>
-      <w:r>
-        <w:rPr>
-          <w:rStyle w:val="VerbatimChar"/>
-        </w:rPr>
-        <w:t xml:space="preserve">root         1  0.5  0.2 166260 19176 ?        Ss   17:08   0:00 apache2 -DFOREGROUND</w:t>
-      </w:r>
-      <w:r>
-        <w:br/>
-      </w:r>
-      <w:r>
-        <w:rPr>
-          <w:rStyle w:val="VerbatimChar"/>
-        </w:rPr>
-        <w:t xml:space="preserve">www-data    13  0.0  0.0 166284  7136 ?        S    17:08   0:00 apache2 -DFOREGROUND</w:t>
-      </w:r>
-      <w:r>
-        <w:br/>
-      </w:r>
-      <w:r>
-        <w:rPr>
-          <w:rStyle w:val="VerbatimChar"/>
-        </w:rPr>
-        <w:t xml:space="preserve">www-data    14  0.0  0.0 166284  7136 ?        S    17:08   0:00 apache2 -DFOREGROUND</w:t>
-      </w:r>
-      <w:r>
-        <w:br/>
-      </w:r>
-      <w:r>
-        <w:rPr>
-          <w:rStyle w:val="VerbatimChar"/>
-        </w:rPr>
-        <w:t xml:space="preserve">www-data    15  0.0  0.0 166284  7136 ?        S    17:08   0:00 apache2 -DFOREGROUND</w:t>
-      </w:r>
-      <w:r>
-        <w:br/>
-      </w:r>
-      <w:r>
-        <w:rPr>
-          <w:rStyle w:val="VerbatimChar"/>
-        </w:rPr>
-        <w:t xml:space="preserve">www-data    16  0.0  0.0 166284  7136 ?        S    17:08   0:00 apache2 -DFOREGROUND</w:t>
-      </w:r>
-      <w:r>
-        <w:br/>
-      </w:r>
-      <w:r>
-        <w:rPr>
-          <w:rStyle w:val="VerbatimChar"/>
-        </w:rPr>
-        <w:t xml:space="preserve">www-data    17  0.0  0.0 166284  7136 ?        S    17:08   0:00 apache2 -DFOREGROUND</w:t>
-      </w:r>
-      <w:r>
-        <w:br/>
-      </w:r>
-      <w:r>
-        <w:rPr>
-          <w:rStyle w:val="VerbatimChar"/>
-        </w:rPr>
-        <w:t xml:space="preserve">root        18  0.0  0.0  20244  3072 pts/0    Ss   17:08   0:00 bash</w:t>
-      </w:r>
-      <w:r>
-        <w:br/>
-      </w:r>
-      <w:r>
-        <w:rPr>
-          <w:rStyle w:val="VerbatimChar"/>
-        </w:rPr>
-        <w:t xml:space="preserve">root        25  0.0  0.0  17492  1964 pts/0    R+   17:08   0:00 ps aux</w:t>
-      </w:r>
-      <w:r>
-        <w:br/>
-      </w:r>
-      <w:r>
-        <w:br/>
-      </w:r>
-      <w:r>
-        <w:rPr>
-          <w:rStyle w:val="VerbatimChar"/>
-        </w:rPr>
-        <w:t xml:space="preserve">root@pod-1:/var/www/html# ss -at</w:t>
-      </w:r>
-      <w:r>
-        <w:br/>
-      </w:r>
-      <w:r>
-        <w:rPr>
-          <w:rStyle w:val="VerbatimChar"/>
-        </w:rPr>
-        <w:t xml:space="preserve">State   Recv-Q  Send-Q  Local    Address:Port  Peer  Address:Port</w:t>
-      </w:r>
-      <w:r>
-        <w:br/>
-      </w:r>
-      <w:r>
-        <w:rPr>
-          <w:rStyle w:val="VerbatimChar"/>
-        </w:rPr>
-        <w:t xml:space="preserve">LISTEN  0       128     *:6379   *:*</w:t>
-      </w:r>
-      <w:r>
-        <w:br/>
-      </w:r>
-      <w:r>
-        <w:rPr>
-          <w:rStyle w:val="VerbatimChar"/>
-        </w:rPr>
-        <w:t xml:space="preserve">LISTEN  0       128     *:http   *:*</w:t>
-      </w:r>
-      <w:r>
-        <w:br/>
-      </w:r>
-      <w:r>
-        <w:rPr>
-          <w:rStyle w:val="VerbatimChar"/>
-        </w:rPr>
-        <w:t xml:space="preserve">LISTEN  0       128     :::6379  :::*</w:t>
-      </w:r>
-      <w:r>
-        <w:br/>
-      </w:r>
-      <w:r>
-        <w:br/>
-      </w:r>
-      <w:r>
-        <w:rPr>
-          <w:rStyle w:val="VerbatimChar"/>
-        </w:rPr>
-        <w:t xml:space="preserve">[ root@pod-1:/data ]$ ps aux</w:t>
-      </w:r>
-      <w:r>
-        <w:br/>
-      </w:r>
-      <w:r>
-        <w:rPr>
-          <w:rStyle w:val="VerbatimChar"/>
-        </w:rPr>
-        <w:t xml:space="preserve">USER       PID %CPU %MEM    VSZ   RSS TTY      STAT START   TIME COMMAND</w:t>
-      </w:r>
-      <w:r>
-        <w:br/>
-      </w:r>
-      <w:r>
-        <w:rPr>
-          <w:rStyle w:val="VerbatimChar"/>
-        </w:rPr>
-        <w:t xml:space="preserve">root         1  0.0  0.0  35200  3776 ?        Ssl  17:08   0:00 redis-server *:6379</w:t>
-      </w:r>
-      <w:r>
-        <w:br/>
-      </w:r>
-      <w:r>
-        <w:rPr>
-          <w:rStyle w:val="VerbatimChar"/>
-        </w:rPr>
-        <w:t xml:space="preserve">root        13  0.0  0.0  19352  4484 pts/0    Ss   17:09   0:00 bash</w:t>
-      </w:r>
-      <w:r>
-        <w:br/>
-      </w:r>
-      <w:r>
-        <w:rPr>
-          <w:rStyle w:val="VerbatimChar"/>
-        </w:rPr>
-        <w:t xml:space="preserve">root        75  0.0  0.0  15576  2168 pts/0    R+   17:10   0:00 ps aux</w:t>
-      </w:r>
-      <w:r>
-        <w:br/>
-      </w:r>
-      <w:r>
-        <w:br/>
-      </w:r>
-      <w:r>
-        <w:rPr>
-          <w:rStyle w:val="VerbatimChar"/>
-        </w:rPr>
-        <w:t xml:space="preserve">[ root@pod-1:/data ]$ ss -at</w:t>
-      </w:r>
-      <w:r>
-        <w:br/>
-      </w:r>
-      <w:r>
-        <w:rPr>
-          <w:rStyle w:val="VerbatimChar"/>
-        </w:rPr>
-        <w:t xml:space="preserve">State   Recv-Q  Send-Q  Local    Address:Port  Peer  Address:Port</w:t>
-      </w:r>
-      <w:r>
-        <w:br/>
-      </w:r>
-      <w:r>
-        <w:rPr>
-          <w:rStyle w:val="VerbatimChar"/>
-        </w:rPr>
-        <w:t xml:space="preserve">LISTEN  0       128     *:6379   *:*</w:t>
-      </w:r>
-      <w:r>
-        <w:br/>
-      </w:r>
-      <w:r>
-        <w:rPr>
-          <w:rStyle w:val="VerbatimChar"/>
-        </w:rPr>
-        <w:t xml:space="preserve">LISTEN  0       128     *:http   *:*</w:t>
-      </w:r>
-      <w:r>
-        <w:br/>
-      </w:r>
-      <w:r>
-        <w:rPr>
-          <w:rStyle w:val="VerbatimChar"/>
-        </w:rPr>
-        <w:t xml:space="preserve">LISTEN  0       128     :::6379  :::*</w:t>
-      </w:r>
-    </w:p>
-    <w:p>
-      <w:pPr>
-        <w:pStyle w:val="FirstParagraph"/>
-      </w:pPr>
-      <w:r>
-        <w:t xml:space="preserve">each container is running its own process, however, they both share the same</w:t>
-      </w:r>
-      <w:r>
-        <w:t xml:space="preserve"> </w:t>
-      </w:r>
-      <w:r>
-        <w:t xml:space="preserve">exact network environment so both see the port exposed by each other. Therefore,</w:t>
-      </w:r>
-      <w:r>
-        <w:t xml:space="preserve"> </w:t>
-      </w:r>
-      <w:r>
-        <w:t xml:space="preserve">communication between containers in a pod can happen simply by using</w:t>
-      </w:r>
-      <w:r>
-        <w:t xml:space="preserve"> </w:t>
-      </w:r>
-      <w:r>
-        <w:rPr>
-          <w:rStyle w:val="VerbatimChar"/>
-        </w:rPr>
-        <w:t xml:space="preserve">localhost</w:t>
-      </w:r>
-      <w:r>
-        <w:t xml:space="preserve">:</w:t>
-      </w:r>
-    </w:p>
-    <w:p>
-      <w:pPr>
-        <w:pStyle w:val="SourceCode"/>
-      </w:pPr>
-      <w:r>
-        <w:rPr>
-          <w:rStyle w:val="VerbatimChar"/>
-        </w:rPr>
-        <w:t xml:space="preserve">root@pod-1:/var/www/html# curl localhost:6379</w:t>
-      </w:r>
-      <w:r>
-        <w:br/>
-      </w:r>
-      <w:r>
-        <w:rPr>
-          <w:rStyle w:val="VerbatimChar"/>
-        </w:rPr>
-        <w:t xml:space="preserve">^Z</w:t>
-      </w:r>
-      <w:r>
-        <w:br/>
-      </w:r>
-      <w:r>
-        <w:rPr>
-          <w:rStyle w:val="VerbatimChar"/>
-        </w:rPr>
-        <w:t xml:space="preserve">[1]+  Stopped                 curl localhost:6379</w:t>
-      </w:r>
-      <w:r>
-        <w:br/>
-      </w:r>
-      <w:r>
-        <w:rPr>
-          <w:rStyle w:val="VerbatimChar"/>
-        </w:rPr>
-        <w:t xml:space="preserve">root@pod-1:/var/www/html# bg</w:t>
-      </w:r>
-      <w:r>
-        <w:br/>
-      </w:r>
-      <w:r>
-        <w:rPr>
-          <w:rStyle w:val="VerbatimChar"/>
-        </w:rPr>
-        <w:t xml:space="preserve">[1]+ curl localhost:6379 &amp;</w:t>
-      </w:r>
-      <w:r>
-        <w:br/>
-      </w:r>
-      <w:r>
-        <w:rPr>
-          <w:rStyle w:val="VerbatimChar"/>
-        </w:rPr>
-        <w:t xml:space="preserve">root@pod-1:/var/www/html# ss -at</w:t>
-      </w:r>
-      <w:r>
-        <w:br/>
-      </w:r>
-      <w:r>
-        <w:rPr>
-          <w:rStyle w:val="VerbatimChar"/>
-        </w:rPr>
-        <w:t xml:space="preserve">State      Recv-Q Send-Q    Local Address:Port    Peer Address:Port</w:t>
-      </w:r>
-      <w:r>
-        <w:br/>
-      </w:r>
-      <w:r>
-        <w:rPr>
-          <w:rStyle w:val="VerbatimChar"/>
-        </w:rPr>
-        <w:t xml:space="preserve">LISTEN     0      128                   *:6379               *:*</w:t>
-      </w:r>
-      <w:r>
-        <w:br/>
-      </w:r>
-      <w:r>
-        <w:rPr>
-          <w:rStyle w:val="VerbatimChar"/>
-        </w:rPr>
-        <w:t xml:space="preserve">LISTEN     0      128                   *:http               *:*</w:t>
-      </w:r>
-      <w:r>
-        <w:br/>
-      </w:r>
-      <w:r>
-        <w:rPr>
-          <w:rStyle w:val="VerbatimChar"/>
-        </w:rPr>
-        <w:t xml:space="preserve">ESTAB      0      0             127.0.0.1:46378      127.0.0.1:6379         #&lt;---</w:t>
-      </w:r>
-      <w:r>
-        <w:br/>
-      </w:r>
-      <w:r>
-        <w:rPr>
-          <w:rStyle w:val="VerbatimChar"/>
-        </w:rPr>
-        <w:t xml:space="preserve">ESTAB      0      0             127.0.0.1:6379       127.0.0.1:46378        #&lt;---</w:t>
-      </w:r>
-      <w:r>
-        <w:br/>
-      </w:r>
-      <w:r>
-        <w:rPr>
-          <w:rStyle w:val="VerbatimChar"/>
-        </w:rPr>
-        <w:t xml:space="preserve">LISTEN     0      128                  :::6379              :::*</w:t>
+        <w:t xml:space="preserve">you will see and learn the some of these options in the rest part of this book.</w:t>
       </w:r>
     </w:p>
     <w:sectPr/>
